--- a/Project Report GH v1.1.docx
+++ b/Project Report GH v1.1.docx
@@ -37,9 +37,39 @@
       <w:pPr>
         <w:pStyle w:val="BodyText"/>
         <w:spacing w:before="10"/>
+      </w:pPr>
+    </w:p>
+    <w:p>
+      <w:pPr>
+        <w:pStyle w:val="BodyText"/>
+        <w:spacing w:before="10"/>
         <w:rPr>
           <w:sz w:val="35"/>
         </w:rPr>
+      </w:pPr>
+      <w:r>
+        <w:t>username:</w:t>
+      </w:r>
+      <w:r>
+        <w:rPr>
+          <w:sz w:val="35"/>
+        </w:rPr>
+        <w:t xml:space="preserve"> </w:t>
+      </w:r>
+      <w:r>
+        <w:rPr>
+          <w:rStyle w:val="Strong"/>
+          <w:color w:val="000000"/>
+          <w:sz w:val="21"/>
+          <w:szCs w:val="21"/>
+          <w:shd w:val="clear" w:color="auto" w:fill="FFFFFF"/>
+        </w:rPr>
+        <w:t>E10623416</w:t>
+      </w:r>
+    </w:p>
+    <w:p>
+      <w:pPr>
+        <w:pStyle w:val="Heading1"/>
       </w:pPr>
     </w:p>
     <w:p>
@@ -164,13 +194,16 @@
         <w:t xml:space="preserve">. The </w:t>
       </w:r>
       <w:r>
-        <w:t xml:space="preserve">pandemic lifecycle may be the same </w:t>
-      </w:r>
-      <w:r>
-        <w:t xml:space="preserve">as </w:t>
-      </w:r>
-      <w:r>
-        <w:t xml:space="preserve">those </w:t>
+        <w:t xml:space="preserve">pandemic </w:t>
+      </w:r>
+      <w:r>
+        <w:t xml:space="preserve">may follow the same </w:t>
+      </w:r>
+      <w:r>
+        <w:t xml:space="preserve">lifecycle </w:t>
+      </w:r>
+      <w:r>
+        <w:t xml:space="preserve">as those </w:t>
       </w:r>
       <w:r>
         <w:t xml:space="preserve">of the past, but </w:t>
@@ -200,10 +233,22 @@
         <w:t xml:space="preserve">difficult to </w:t>
       </w:r>
       <w:r>
-        <w:t>make sense from this torrent of</w:t>
-      </w:r>
-      <w:r>
-        <w:t xml:space="preserve"> information.</w:t>
+        <w:t xml:space="preserve">make sense </w:t>
+      </w:r>
+      <w:r>
+        <w:t xml:space="preserve">of </w:t>
+      </w:r>
+      <w:r>
+        <w:t xml:space="preserve">this </w:t>
+      </w:r>
+      <w:r>
+        <w:t xml:space="preserve">information </w:t>
+      </w:r>
+      <w:r>
+        <w:t xml:space="preserve">torrent </w:t>
+      </w:r>
+      <w:r>
+        <w:t>information.</w:t>
       </w:r>
       <w:r>
         <w:t xml:space="preserve"> </w:t>
@@ -229,16 +274,26 @@
       <w:r>
         <w:t xml:space="preserve">; for </w:t>
       </w:r>
-      <w:proofErr w:type="gramStart"/>
-      <w:r>
-        <w:t>example</w:t>
-      </w:r>
-      <w:proofErr w:type="gramEnd"/>
+      <w:r>
+        <w:t>example,</w:t>
+      </w:r>
       <w:r>
         <w:t xml:space="preserve"> we may have to </w:t>
       </w:r>
       <w:r>
-        <w:t>make a decision as to whether or not we close or limit access to the pharmacy</w:t>
+        <w:t>decide</w:t>
+      </w:r>
+      <w:r>
+        <w:t xml:space="preserve"> as to </w:t>
+      </w:r>
+      <w:r>
+        <w:t>whether</w:t>
+      </w:r>
+      <w:r>
+        <w:t xml:space="preserve"> we close or limit access to the pharmacy</w:t>
+      </w:r>
+      <w:r>
+        <w:t>, depending on how dire the situation becomes</w:t>
       </w:r>
       <w:r>
         <w:t>.</w:t>
@@ -311,11 +366,9 @@
       <w:r>
         <w:t xml:space="preserve">our </w:t>
       </w:r>
-      <w:proofErr w:type="gramStart"/>
-      <w:r>
-        <w:t>own;</w:t>
-      </w:r>
-      <w:proofErr w:type="gramEnd"/>
+      <w:r>
+        <w:t>own,</w:t>
+      </w:r>
       <w:r>
         <w:t xml:space="preserve"> the Netherlands, Germany, </w:t>
       </w:r>
@@ -483,15 +536,13 @@
         </w:rPr>
         <w:t xml:space="preserve">Kaggle is an invaluable resource for all manner of </w:t>
       </w:r>
-      <w:proofErr w:type="gramStart"/>
-      <w:r>
-        <w:rPr>
-          <w:sz w:val="22"/>
-          <w:szCs w:val="22"/>
-        </w:rPr>
-        <w:t>datasets</w:t>
-      </w:r>
-      <w:proofErr w:type="gramEnd"/>
+      <w:r>
+        <w:rPr>
+          <w:sz w:val="22"/>
+          <w:szCs w:val="22"/>
+        </w:rPr>
+        <w:t>datasets,</w:t>
+      </w:r>
       <w:r>
         <w:rPr>
           <w:sz w:val="22"/>
@@ -527,15 +578,13 @@
         </w:rPr>
         <w:t xml:space="preserve"> which is the data from the CDC National Health </w:t>
       </w:r>
-      <w:proofErr w:type="gramStart"/>
-      <w:r>
-        <w:rPr>
-          <w:sz w:val="22"/>
-          <w:szCs w:val="22"/>
-        </w:rPr>
-        <w:t>And</w:t>
-      </w:r>
-      <w:proofErr w:type="gramEnd"/>
+      <w:r>
+        <w:rPr>
+          <w:sz w:val="22"/>
+          <w:szCs w:val="22"/>
+        </w:rPr>
+        <w:t>and</w:t>
+      </w:r>
       <w:r>
         <w:rPr>
           <w:sz w:val="22"/>
@@ -660,7 +709,6 @@
         </w:rPr>
         <w:t xml:space="preserve"> “</w:t>
       </w:r>
-      <w:proofErr w:type="gramStart"/>
       <w:r>
         <w:rPr>
           <w:i/>
@@ -668,9 +716,187 @@
           <w:sz w:val="22"/>
           <w:szCs w:val="22"/>
         </w:rPr>
-        <w:t>pip</w:t>
-      </w:r>
-      <w:proofErr w:type="gramEnd"/>
+        <w:t>pip install Kaggle</w:t>
+      </w:r>
+      <w:r>
+        <w:rPr>
+          <w:sz w:val="22"/>
+          <w:szCs w:val="22"/>
+        </w:rPr>
+        <w:t>” from the terminal</w:t>
+      </w:r>
+      <w:r>
+        <w:rPr>
+          <w:sz w:val="22"/>
+          <w:szCs w:val="22"/>
+        </w:rPr>
+        <w:t>,</w:t>
+      </w:r>
+      <w:r>
+        <w:rPr>
+          <w:sz w:val="22"/>
+          <w:szCs w:val="22"/>
+        </w:rPr>
+        <w:t xml:space="preserve"> ran</w:t>
+      </w:r>
+      <w:r>
+        <w:rPr>
+          <w:sz w:val="22"/>
+          <w:szCs w:val="22"/>
+        </w:rPr>
+        <w:t xml:space="preserve"> in </w:t>
+      </w:r>
+      <w:r>
+        <w:rPr>
+          <w:sz w:val="22"/>
+          <w:szCs w:val="22"/>
+        </w:rPr>
+        <w:t>P</w:t>
+      </w:r>
+      <w:r>
+        <w:rPr>
+          <w:sz w:val="22"/>
+          <w:szCs w:val="22"/>
+        </w:rPr>
+        <w:t>yCharm</w:t>
+      </w:r>
+      <w:r>
+        <w:rPr>
+          <w:sz w:val="22"/>
+          <w:szCs w:val="22"/>
+        </w:rPr>
+        <w:t>. This</w:t>
+      </w:r>
+      <w:r>
+        <w:rPr>
+          <w:sz w:val="22"/>
+          <w:szCs w:val="22"/>
+        </w:rPr>
+        <w:t xml:space="preserve"> us</w:t>
+      </w:r>
+      <w:r>
+        <w:rPr>
+          <w:sz w:val="22"/>
+          <w:szCs w:val="22"/>
+        </w:rPr>
+        <w:t>ed</w:t>
+      </w:r>
+      <w:r>
+        <w:rPr>
+          <w:sz w:val="22"/>
+          <w:szCs w:val="22"/>
+        </w:rPr>
+        <w:t xml:space="preserve"> </w:t>
+      </w:r>
+      <w:r>
+        <w:rPr>
+          <w:sz w:val="22"/>
+          <w:szCs w:val="22"/>
+        </w:rPr>
+        <w:t xml:space="preserve">the python package manager, PIP, </w:t>
+      </w:r>
+      <w:r>
+        <w:rPr>
+          <w:sz w:val="22"/>
+          <w:szCs w:val="22"/>
+        </w:rPr>
+        <w:t>to i</w:t>
+      </w:r>
+      <w:r>
+        <w:rPr>
+          <w:sz w:val="22"/>
+          <w:szCs w:val="22"/>
+        </w:rPr>
+        <w:t xml:space="preserve">nstall </w:t>
+      </w:r>
+      <w:r>
+        <w:rPr>
+          <w:sz w:val="22"/>
+          <w:szCs w:val="22"/>
+        </w:rPr>
+        <w:t>K</w:t>
+      </w:r>
+      <w:r>
+        <w:rPr>
+          <w:sz w:val="22"/>
+          <w:szCs w:val="22"/>
+        </w:rPr>
+        <w:t>aggle</w:t>
+      </w:r>
+      <w:r>
+        <w:rPr>
+          <w:sz w:val="22"/>
+          <w:szCs w:val="22"/>
+        </w:rPr>
+        <w:t xml:space="preserve">. </w:t>
+      </w:r>
+    </w:p>
+    <w:p>
+      <w:pPr>
+        <w:pStyle w:val="Heading1"/>
+        <w:rPr>
+          <w:sz w:val="22"/>
+          <w:szCs w:val="22"/>
+        </w:rPr>
+      </w:pPr>
+      <w:r>
+        <w:rPr>
+          <w:sz w:val="22"/>
+          <w:szCs w:val="22"/>
+        </w:rPr>
+        <w:t xml:space="preserve">Instructions on the use of </w:t>
+      </w:r>
+      <w:r>
+        <w:rPr>
+          <w:sz w:val="22"/>
+          <w:szCs w:val="22"/>
+        </w:rPr>
+        <w:t xml:space="preserve">Kaggle </w:t>
+      </w:r>
+      <w:r>
+        <w:rPr>
+          <w:sz w:val="22"/>
+          <w:szCs w:val="22"/>
+        </w:rPr>
+        <w:t xml:space="preserve">are </w:t>
+      </w:r>
+      <w:r>
+        <w:rPr>
+          <w:sz w:val="22"/>
+          <w:szCs w:val="22"/>
+        </w:rPr>
+        <w:t xml:space="preserve">saved in Kaggle.txt. </w:t>
+      </w:r>
+      <w:r>
+        <w:rPr>
+          <w:sz w:val="22"/>
+          <w:szCs w:val="22"/>
+        </w:rPr>
+        <w:t>This is the</w:t>
+      </w:r>
+      <w:r>
+        <w:rPr>
+          <w:sz w:val="22"/>
+          <w:szCs w:val="22"/>
+        </w:rPr>
+        <w:t xml:space="preserve"> Kaggle</w:t>
+      </w:r>
+      <w:r>
+        <w:rPr>
+          <w:sz w:val="22"/>
+          <w:szCs w:val="22"/>
+        </w:rPr>
+        <w:t xml:space="preserve"> help page. </w:t>
+      </w:r>
+    </w:p>
+    <w:p>
+      <w:pPr>
+        <w:pStyle w:val="Heading1"/>
+        <w:rPr>
+          <w:sz w:val="22"/>
+          <w:szCs w:val="22"/>
+        </w:rPr>
+      </w:pPr>
       <w:r>
         <w:rPr>
           <w:i/>
@@ -678,188 +904,8 @@
           <w:sz w:val="22"/>
           <w:szCs w:val="22"/>
         </w:rPr>
-        <w:t xml:space="preserve"> install Kaggle</w:t>
-      </w:r>
-      <w:r>
-        <w:rPr>
-          <w:sz w:val="22"/>
-          <w:szCs w:val="22"/>
-        </w:rPr>
-        <w:t>” from the terminal</w:t>
-      </w:r>
-      <w:r>
-        <w:rPr>
-          <w:sz w:val="22"/>
-          <w:szCs w:val="22"/>
-        </w:rPr>
-        <w:t>,</w:t>
-      </w:r>
-      <w:r>
-        <w:rPr>
-          <w:sz w:val="22"/>
-          <w:szCs w:val="22"/>
-        </w:rPr>
-        <w:t xml:space="preserve"> ran</w:t>
-      </w:r>
-      <w:r>
-        <w:rPr>
-          <w:sz w:val="22"/>
-          <w:szCs w:val="22"/>
-        </w:rPr>
-        <w:t xml:space="preserve"> in </w:t>
-      </w:r>
-      <w:r>
-        <w:rPr>
-          <w:sz w:val="22"/>
-          <w:szCs w:val="22"/>
-        </w:rPr>
-        <w:t>P</w:t>
-      </w:r>
-      <w:r>
-        <w:rPr>
-          <w:sz w:val="22"/>
-          <w:szCs w:val="22"/>
-        </w:rPr>
-        <w:t>yCharm</w:t>
-      </w:r>
-      <w:r>
-        <w:rPr>
-          <w:sz w:val="22"/>
-          <w:szCs w:val="22"/>
-        </w:rPr>
-        <w:t>. This</w:t>
-      </w:r>
-      <w:r>
-        <w:rPr>
-          <w:sz w:val="22"/>
-          <w:szCs w:val="22"/>
-        </w:rPr>
-        <w:t xml:space="preserve"> us</w:t>
-      </w:r>
-      <w:r>
-        <w:rPr>
-          <w:sz w:val="22"/>
-          <w:szCs w:val="22"/>
-        </w:rPr>
-        <w:t>ed</w:t>
-      </w:r>
-      <w:r>
-        <w:rPr>
-          <w:sz w:val="22"/>
-          <w:szCs w:val="22"/>
-        </w:rPr>
-        <w:t xml:space="preserve"> </w:t>
-      </w:r>
-      <w:r>
-        <w:rPr>
-          <w:sz w:val="22"/>
-          <w:szCs w:val="22"/>
-        </w:rPr>
-        <w:t xml:space="preserve">the python package manager, PIP, </w:t>
-      </w:r>
-      <w:r>
-        <w:rPr>
-          <w:sz w:val="22"/>
-          <w:szCs w:val="22"/>
-        </w:rPr>
-        <w:t>to i</w:t>
-      </w:r>
-      <w:r>
-        <w:rPr>
-          <w:sz w:val="22"/>
-          <w:szCs w:val="22"/>
-        </w:rPr>
-        <w:t xml:space="preserve">nstall </w:t>
-      </w:r>
-      <w:r>
-        <w:rPr>
-          <w:sz w:val="22"/>
-          <w:szCs w:val="22"/>
-        </w:rPr>
-        <w:t>K</w:t>
-      </w:r>
-      <w:r>
-        <w:rPr>
-          <w:sz w:val="22"/>
-          <w:szCs w:val="22"/>
-        </w:rPr>
-        <w:t>aggle</w:t>
-      </w:r>
-      <w:r>
-        <w:rPr>
-          <w:sz w:val="22"/>
-          <w:szCs w:val="22"/>
-        </w:rPr>
-        <w:t xml:space="preserve">. </w:t>
-      </w:r>
-    </w:p>
-    <w:p>
-      <w:pPr>
-        <w:pStyle w:val="Heading1"/>
-        <w:rPr>
-          <w:sz w:val="22"/>
-          <w:szCs w:val="22"/>
-        </w:rPr>
-      </w:pPr>
-      <w:r>
-        <w:rPr>
-          <w:sz w:val="22"/>
-          <w:szCs w:val="22"/>
-        </w:rPr>
-        <w:t xml:space="preserve">Instructions on the use of </w:t>
-      </w:r>
-      <w:r>
-        <w:rPr>
-          <w:sz w:val="22"/>
-          <w:szCs w:val="22"/>
-        </w:rPr>
-        <w:t xml:space="preserve">Kaggle </w:t>
-      </w:r>
-      <w:r>
-        <w:rPr>
-          <w:sz w:val="22"/>
-          <w:szCs w:val="22"/>
-        </w:rPr>
-        <w:t xml:space="preserve">are </w:t>
-      </w:r>
-      <w:r>
-        <w:rPr>
-          <w:sz w:val="22"/>
-          <w:szCs w:val="22"/>
-        </w:rPr>
-        <w:t xml:space="preserve">saved in Kaggle.txt. </w:t>
-      </w:r>
-      <w:r>
-        <w:rPr>
-          <w:sz w:val="22"/>
-          <w:szCs w:val="22"/>
-        </w:rPr>
-        <w:t>This is the</w:t>
-      </w:r>
-      <w:r>
-        <w:rPr>
-          <w:sz w:val="22"/>
-          <w:szCs w:val="22"/>
-        </w:rPr>
-        <w:t xml:space="preserve"> Kaggle</w:t>
-      </w:r>
-      <w:r>
-        <w:rPr>
-          <w:sz w:val="22"/>
-          <w:szCs w:val="22"/>
-        </w:rPr>
-        <w:t xml:space="preserve"> help page. </w:t>
-      </w:r>
-    </w:p>
-    <w:p>
-      <w:pPr>
-        <w:pStyle w:val="Heading1"/>
-        <w:rPr>
-          <w:sz w:val="22"/>
-          <w:szCs w:val="22"/>
-        </w:rPr>
-      </w:pPr>
-      <w:proofErr w:type="spellStart"/>
+        <w:t>k</w:t>
+      </w:r>
       <w:r>
         <w:rPr>
           <w:i/>
@@ -867,8 +913,66 @@
           <w:sz w:val="22"/>
           <w:szCs w:val="22"/>
         </w:rPr>
-        <w:t>k</w:t>
-      </w:r>
+        <w:t>aggle datasets list -s health  &gt; KaggleHealthList3.csv</w:t>
+      </w:r>
+      <w:r>
+        <w:rPr>
+          <w:sz w:val="22"/>
+          <w:szCs w:val="22"/>
+        </w:rPr>
+        <w:t xml:space="preserve"> </w:t>
+      </w:r>
+      <w:r>
+        <w:rPr>
+          <w:sz w:val="22"/>
+          <w:szCs w:val="22"/>
+        </w:rPr>
+        <w:t xml:space="preserve"> downloaded the list of Health data </w:t>
+      </w:r>
+      <w:r>
+        <w:rPr>
+          <w:sz w:val="22"/>
+          <w:szCs w:val="22"/>
+        </w:rPr>
+        <w:lastRenderedPageBreak/>
+        <w:t>files which were available for examination</w:t>
+      </w:r>
+      <w:r>
+        <w:rPr>
+          <w:sz w:val="22"/>
+          <w:szCs w:val="22"/>
+        </w:rPr>
+        <w:t xml:space="preserve"> and </w:t>
+      </w:r>
+      <w:r>
+        <w:rPr>
+          <w:sz w:val="22"/>
+          <w:szCs w:val="22"/>
+        </w:rPr>
+        <w:t xml:space="preserve">saved </w:t>
+      </w:r>
+      <w:r>
+        <w:rPr>
+          <w:sz w:val="22"/>
+          <w:szCs w:val="22"/>
+        </w:rPr>
+        <w:t xml:space="preserve">these </w:t>
+      </w:r>
+      <w:r>
+        <w:rPr>
+          <w:sz w:val="22"/>
+          <w:szCs w:val="22"/>
+        </w:rPr>
+        <w:t xml:space="preserve">at KaggleHealthList2.csv. </w:t>
+      </w:r>
+    </w:p>
+    <w:p>
+      <w:pPr>
+        <w:pStyle w:val="Heading1"/>
+        <w:rPr>
+          <w:sz w:val="24"/>
+        </w:rPr>
+      </w:pPr>
       <w:r>
         <w:rPr>
           <w:i/>
@@ -876,9 +980,8 @@
           <w:sz w:val="22"/>
           <w:szCs w:val="22"/>
         </w:rPr>
-        <w:t>aggle</w:t>
-      </w:r>
-      <w:proofErr w:type="spellEnd"/>
+        <w:t>kaggle datasets download</w:t>
+      </w:r>
       <w:r>
         <w:rPr>
           <w:i/>
@@ -886,9 +989,8 @@
           <w:sz w:val="22"/>
           <w:szCs w:val="22"/>
         </w:rPr>
-        <w:t xml:space="preserve"> datasets list -s </w:t>
-      </w:r>
-      <w:proofErr w:type="gramStart"/>
+        <w:t xml:space="preserve"> </w:t>
+      </w:r>
       <w:r>
         <w:rPr>
           <w:i/>
@@ -896,9 +998,8 @@
           <w:sz w:val="22"/>
           <w:szCs w:val="22"/>
         </w:rPr>
-        <w:t>health  &gt;</w:t>
-      </w:r>
-      <w:proofErr w:type="gramEnd"/>
+        <w:t>andrewmvd/fetal-health-classification</w:t>
+      </w:r>
       <w:r>
         <w:rPr>
           <w:i/>
@@ -906,13 +1007,6 @@
           <w:sz w:val="22"/>
           <w:szCs w:val="22"/>
         </w:rPr>
-        <w:t xml:space="preserve"> KaggleHealthList3.csv</w:t>
-      </w:r>
-      <w:r>
-        <w:rPr>
-          <w:sz w:val="22"/>
-          <w:szCs w:val="22"/>
-        </w:rPr>
         <w:t xml:space="preserve"> </w:t>
       </w:r>
       <w:r>
@@ -920,282 +1014,171 @@
           <w:sz w:val="22"/>
           <w:szCs w:val="22"/>
         </w:rPr>
-        <w:t xml:space="preserve"> downloaded the list of Health data files which were available for examination</w:t>
-      </w:r>
-      <w:r>
-        <w:rPr>
-          <w:sz w:val="22"/>
-          <w:szCs w:val="22"/>
-        </w:rPr>
-        <w:t xml:space="preserve"> and </w:t>
-      </w:r>
-      <w:r>
-        <w:rPr>
-          <w:sz w:val="22"/>
-          <w:szCs w:val="22"/>
-        </w:rPr>
-        <w:t xml:space="preserve">saved </w:t>
-      </w:r>
-      <w:r>
-        <w:rPr>
-          <w:sz w:val="22"/>
-          <w:szCs w:val="22"/>
-        </w:rPr>
-        <w:t xml:space="preserve">these </w:t>
-      </w:r>
-      <w:r>
-        <w:rPr>
-          <w:sz w:val="22"/>
-          <w:szCs w:val="22"/>
-        </w:rPr>
-        <w:t xml:space="preserve">at KaggleHealthList2.csv. </w:t>
+        <w:t>sav</w:t>
+      </w:r>
+      <w:r>
+        <w:rPr>
+          <w:sz w:val="22"/>
+          <w:szCs w:val="22"/>
+        </w:rPr>
+        <w:t xml:space="preserve">ed the files placed on </w:t>
+      </w:r>
+      <w:r>
+        <w:rPr>
+          <w:sz w:val="24"/>
+        </w:rPr>
+        <w:t xml:space="preserve">Kaggle by the user andrewmvd. I hoped that these might have information which would be of interest, so I spent some time working on those. </w:t>
       </w:r>
     </w:p>
     <w:p>
       <w:pPr>
         <w:pStyle w:val="Heading1"/>
         <w:rPr>
-          <w:sz w:val="22"/>
-          <w:szCs w:val="22"/>
-        </w:rPr>
-      </w:pPr>
-      <w:proofErr w:type="spellStart"/>
-      <w:r>
-        <w:rPr>
-          <w:i/>
-          <w:iCs/>
-          <w:sz w:val="22"/>
-          <w:szCs w:val="22"/>
-        </w:rPr>
-        <w:t>kaggle</w:t>
-      </w:r>
-      <w:proofErr w:type="spellEnd"/>
-      <w:r>
-        <w:rPr>
-          <w:i/>
-          <w:iCs/>
-          <w:sz w:val="22"/>
-          <w:szCs w:val="22"/>
-        </w:rPr>
-        <w:t xml:space="preserve"> datasets download</w:t>
-      </w:r>
-      <w:r>
-        <w:rPr>
-          <w:i/>
-          <w:iCs/>
-          <w:sz w:val="22"/>
-          <w:szCs w:val="22"/>
+          <w:sz w:val="24"/>
+        </w:rPr>
+      </w:pPr>
+    </w:p>
+    <w:p>
+      <w:pPr>
+        <w:pStyle w:val="Heading1"/>
+        <w:rPr>
+          <w:sz w:val="24"/>
+        </w:rPr>
+      </w:pPr>
+      <w:r>
+        <w:rPr>
+          <w:sz w:val="24"/>
+        </w:rPr>
+        <w:t xml:space="preserve">In my first program, </w:t>
+      </w:r>
+      <w:r>
+        <w:rPr>
+          <w:sz w:val="24"/>
+        </w:rPr>
+        <w:t>fetalHealthchecker.py</w:t>
+      </w:r>
+      <w:r>
+        <w:rPr>
+          <w:sz w:val="24"/>
         </w:rPr>
         <w:t xml:space="preserve"> </w:t>
       </w:r>
-      <w:proofErr w:type="spellStart"/>
-      <w:r>
-        <w:rPr>
-          <w:i/>
-          <w:iCs/>
-          <w:sz w:val="22"/>
-          <w:szCs w:val="22"/>
-        </w:rPr>
-        <w:t>andrewmvd</w:t>
-      </w:r>
-      <w:proofErr w:type="spellEnd"/>
-      <w:r>
-        <w:rPr>
-          <w:i/>
-          <w:iCs/>
-          <w:sz w:val="22"/>
-          <w:szCs w:val="22"/>
-        </w:rPr>
-        <w:t>/fetal-health-classification</w:t>
-      </w:r>
-      <w:r>
-        <w:rPr>
-          <w:i/>
-          <w:iCs/>
-          <w:sz w:val="22"/>
-          <w:szCs w:val="22"/>
+      <w:r>
+        <w:rPr>
+          <w:sz w:val="24"/>
+        </w:rPr>
+        <w:t xml:space="preserve">I </w:t>
+      </w:r>
+      <w:r>
+        <w:rPr>
+          <w:sz w:val="24"/>
+        </w:rPr>
+        <w:t>i</w:t>
+      </w:r>
+      <w:r>
+        <w:rPr>
+          <w:sz w:val="24"/>
+        </w:rPr>
+        <w:t>mport</w:t>
+      </w:r>
+      <w:r>
+        <w:rPr>
+          <w:sz w:val="24"/>
+        </w:rPr>
+        <w:t>ed</w:t>
+      </w:r>
+      <w:r>
+        <w:rPr>
+          <w:sz w:val="24"/>
         </w:rPr>
         <w:t xml:space="preserve"> </w:t>
       </w:r>
       <w:r>
         <w:rPr>
-          <w:sz w:val="22"/>
-          <w:szCs w:val="22"/>
-        </w:rPr>
-        <w:t>sav</w:t>
-      </w:r>
-      <w:r>
-        <w:rPr>
-          <w:sz w:val="22"/>
-          <w:szCs w:val="22"/>
-        </w:rPr>
-        <w:t xml:space="preserve">ed the files placed on Kaggle by the user </w:t>
-      </w:r>
-      <w:proofErr w:type="spellStart"/>
-      <w:r>
-        <w:rPr>
-          <w:sz w:val="22"/>
-          <w:szCs w:val="22"/>
-        </w:rPr>
-        <w:t>andrewmvd</w:t>
-      </w:r>
-      <w:proofErr w:type="spellEnd"/>
-      <w:r>
-        <w:rPr>
-          <w:sz w:val="22"/>
-          <w:szCs w:val="22"/>
-        </w:rPr>
-        <w:t xml:space="preserve">. I hoped that these might have information which would be </w:t>
-      </w:r>
-      <w:r>
-        <w:rPr>
-          <w:sz w:val="22"/>
-          <w:szCs w:val="22"/>
-        </w:rPr>
-        <w:lastRenderedPageBreak/>
-        <w:t xml:space="preserve">of interest, so I spent some time working on those. </w:t>
+          <w:sz w:val="24"/>
+        </w:rPr>
+        <w:t xml:space="preserve">the </w:t>
+      </w:r>
+      <w:r>
+        <w:rPr>
+          <w:sz w:val="24"/>
+        </w:rPr>
+        <w:t>fetal_health.csv</w:t>
+      </w:r>
+      <w:r>
+        <w:rPr>
+          <w:sz w:val="24"/>
+        </w:rPr>
+        <w:t xml:space="preserve"> </w:t>
+      </w:r>
+      <w:r>
+        <w:rPr>
+          <w:sz w:val="24"/>
+        </w:rPr>
+        <w:t>CSV file into a Pandas DataFrame</w:t>
+      </w:r>
+      <w:r>
+        <w:rPr>
+          <w:sz w:val="24"/>
+        </w:rPr>
+        <w:t xml:space="preserve">, to see if it </w:t>
+      </w:r>
+      <w:r>
+        <w:rPr>
+          <w:sz w:val="24"/>
+        </w:rPr>
+        <w:t xml:space="preserve">contained data which </w:t>
+      </w:r>
+      <w:r>
+        <w:rPr>
+          <w:sz w:val="24"/>
+        </w:rPr>
+        <w:t>would be of interest. I printed the .info() and the .head() and unfortunately, didn’t really find much of value to look at. I</w:t>
+      </w:r>
+      <w:r>
+        <w:rPr>
+          <w:sz w:val="24"/>
+        </w:rPr>
+        <w:t xml:space="preserve"> </w:t>
+      </w:r>
+      <w:r>
+        <w:rPr>
+          <w:sz w:val="24"/>
+        </w:rPr>
+        <w:t xml:space="preserve">am </w:t>
+      </w:r>
+      <w:r>
+        <w:rPr>
+          <w:sz w:val="24"/>
+        </w:rPr>
+        <w:t xml:space="preserve">sure Kaggle is full of great </w:t>
+      </w:r>
+      <w:r>
+        <w:rPr>
+          <w:sz w:val="24"/>
+        </w:rPr>
+        <w:t>information,</w:t>
+      </w:r>
+      <w:r>
+        <w:rPr>
+          <w:sz w:val="24"/>
+        </w:rPr>
+        <w:t xml:space="preserve"> but I went looking further afield</w:t>
+      </w:r>
+      <w:r>
+        <w:rPr>
+          <w:sz w:val="24"/>
+        </w:rPr>
+        <w:t xml:space="preserve">. </w:t>
       </w:r>
     </w:p>
     <w:p>
       <w:pPr>
         <w:pStyle w:val="Heading1"/>
         <w:rPr>
-          <w:sz w:val="22"/>
-          <w:szCs w:val="22"/>
-        </w:rPr>
-      </w:pPr>
-    </w:p>
-    <w:p>
-      <w:pPr>
-        <w:pStyle w:val="Heading1"/>
-        <w:rPr>
-          <w:sz w:val="24"/>
-        </w:rPr>
-      </w:pPr>
-      <w:r>
-        <w:rPr>
-          <w:sz w:val="22"/>
-          <w:szCs w:val="22"/>
-        </w:rPr>
-        <w:t xml:space="preserve">In my first program, </w:t>
-      </w:r>
-      <w:r>
-        <w:rPr>
-          <w:i/>
-          <w:iCs/>
-          <w:sz w:val="22"/>
-          <w:szCs w:val="22"/>
-        </w:rPr>
-        <w:t>fetalHealthchecker.py</w:t>
-      </w:r>
-      <w:r>
-        <w:rPr>
-          <w:sz w:val="22"/>
-          <w:szCs w:val="22"/>
-        </w:rPr>
-        <w:t xml:space="preserve"> </w:t>
-      </w:r>
-      <w:r>
-        <w:rPr>
-          <w:sz w:val="22"/>
-          <w:szCs w:val="22"/>
-        </w:rPr>
-        <w:t xml:space="preserve">I </w:t>
-      </w:r>
-      <w:r>
-        <w:rPr>
-          <w:sz w:val="22"/>
-        </w:rPr>
-        <w:t>i</w:t>
-      </w:r>
-      <w:r>
-        <w:rPr>
-          <w:sz w:val="22"/>
-        </w:rPr>
-        <w:t>mport</w:t>
-      </w:r>
-      <w:r>
-        <w:rPr>
-          <w:sz w:val="22"/>
-        </w:rPr>
-        <w:t>ed</w:t>
-      </w:r>
-      <w:r>
-        <w:rPr>
-          <w:sz w:val="22"/>
-        </w:rPr>
-        <w:t xml:space="preserve"> </w:t>
-      </w:r>
-      <w:r>
-        <w:rPr>
-          <w:sz w:val="22"/>
-        </w:rPr>
-        <w:t xml:space="preserve">the </w:t>
-      </w:r>
-      <w:r>
-        <w:rPr>
-          <w:sz w:val="22"/>
-          <w:szCs w:val="22"/>
-        </w:rPr>
-        <w:t>fetal_health.csv</w:t>
-      </w:r>
-      <w:r>
-        <w:rPr>
-          <w:sz w:val="22"/>
-        </w:rPr>
-        <w:t xml:space="preserve"> </w:t>
-      </w:r>
-      <w:r>
-        <w:rPr>
-          <w:sz w:val="22"/>
-        </w:rPr>
-        <w:t xml:space="preserve">CSV file into a Pandas </w:t>
-      </w:r>
-      <w:proofErr w:type="spellStart"/>
-      <w:r>
-        <w:rPr>
-          <w:sz w:val="22"/>
-        </w:rPr>
-        <w:t>DataFrame</w:t>
-      </w:r>
-      <w:proofErr w:type="spellEnd"/>
-      <w:r>
-        <w:rPr>
-          <w:spacing w:val="-12"/>
-          <w:sz w:val="22"/>
-        </w:rPr>
-        <w:t>, to see if it would be of any interest. I printed the .</w:t>
-      </w:r>
-      <w:proofErr w:type="gramStart"/>
-      <w:r>
-        <w:rPr>
-          <w:spacing w:val="-12"/>
-          <w:sz w:val="22"/>
-        </w:rPr>
-        <w:t>info(</w:t>
-      </w:r>
-      <w:proofErr w:type="gramEnd"/>
-      <w:r>
-        <w:rPr>
-          <w:spacing w:val="-12"/>
-          <w:sz w:val="22"/>
-        </w:rPr>
-        <w:t>) and the .head() and unfortunately, didn’t really find much of value to look at. I</w:t>
-      </w:r>
-      <w:r>
-        <w:rPr>
-          <w:spacing w:val="-12"/>
-          <w:sz w:val="22"/>
-        </w:rPr>
-        <w:t xml:space="preserve"> was</w:t>
-      </w:r>
-      <w:r>
-        <w:rPr>
-          <w:spacing w:val="-12"/>
-          <w:sz w:val="22"/>
-        </w:rPr>
-        <w:t xml:space="preserve"> sure Kaggle is full of great information. </w:t>
-      </w:r>
+          <w:sz w:val="24"/>
+        </w:rPr>
+      </w:pPr>
       <w:r>
         <w:rPr>
           <w:sz w:val="24"/>
@@ -1217,7 +1200,6 @@
       <w:hyperlink r:id="rId6" w:history="1">
         <w:r>
           <w:rPr>
-            <w:rStyle w:val="Hyperlink"/>
             <w:sz w:val="24"/>
           </w:rPr>
           <w:t>https://healthdata.gov/w/wwc6-um3r/default?cur=kq4-OidPS0Z</w:t>
@@ -1227,21 +1209,21 @@
         <w:rPr>
           <w:sz w:val="24"/>
         </w:rPr>
-        <w:t xml:space="preserve"> They provide a similar tool, in the </w:t>
-      </w:r>
-      <w:proofErr w:type="spellStart"/>
-      <w:r>
-        <w:rPr>
-          <w:sz w:val="24"/>
-        </w:rPr>
-        <w:t>nhanes</w:t>
-      </w:r>
-      <w:proofErr w:type="spellEnd"/>
-      <w:r>
-        <w:rPr>
-          <w:sz w:val="24"/>
-        </w:rPr>
-        <w:t xml:space="preserve"> package, which allows the downloading and inspection of their data. However, again, I had no interest in this. The very cursory file, usingNHANES.py has the initial investigation included. </w:t>
+        <w:t xml:space="preserve"> </w:t>
+      </w:r>
+    </w:p>
+    <w:p>
+      <w:pPr>
+        <w:pStyle w:val="Heading1"/>
+        <w:rPr>
+          <w:sz w:val="24"/>
+        </w:rPr>
+      </w:pPr>
+      <w:r>
+        <w:rPr>
+          <w:sz w:val="24"/>
+        </w:rPr>
+        <w:t xml:space="preserve">They provide a similar tool, in the nhanes package, which allows the downloading and inspection of their data. However, again, I had no interest in this. The very cursory file, usingNHANES.py has the initial investigation included. </w:t>
       </w:r>
       <w:r>
         <w:rPr>
@@ -1253,43 +1235,7 @@
         <w:rPr>
           <w:sz w:val="24"/>
         </w:rPr>
-        <w:t xml:space="preserve"> was the output from this; I used a similar CLI tool to take in the </w:t>
-      </w:r>
-      <w:proofErr w:type="spellStart"/>
-      <w:r>
-        <w:rPr>
-          <w:sz w:val="24"/>
-        </w:rPr>
-        <w:t>dataframe</w:t>
-      </w:r>
-      <w:proofErr w:type="spellEnd"/>
-      <w:r>
-        <w:rPr>
-          <w:sz w:val="24"/>
-        </w:rPr>
-        <w:t xml:space="preserve">, and used a function which I wrote, and placed in functionFile.py, to use </w:t>
-      </w:r>
-      <w:proofErr w:type="spellStart"/>
-      <w:proofErr w:type="gramStart"/>
-      <w:r>
-        <w:rPr>
-          <w:sz w:val="24"/>
-        </w:rPr>
-        <w:t>pd.read</w:t>
-      </w:r>
-      <w:proofErr w:type="gramEnd"/>
-      <w:r>
-        <w:rPr>
-          <w:sz w:val="24"/>
-        </w:rPr>
-        <w:t>_csv</w:t>
-      </w:r>
-      <w:proofErr w:type="spellEnd"/>
-      <w:r>
-        <w:rPr>
-          <w:sz w:val="24"/>
-        </w:rPr>
-        <w:t xml:space="preserve">() to send it to a named file. </w:t>
+        <w:t xml:space="preserve"> was the output from this; I used a similar CLI tool to take in the dataframe, and used a function which I wrote, and placed in functionFile.py, to use pd.read_csv() to send it to a named file. </w:t>
       </w:r>
     </w:p>
     <w:p>
@@ -1357,19 +1303,29 @@
         </w:rPr>
         <w:t xml:space="preserve">I </w:t>
       </w:r>
-      <w:proofErr w:type="gramStart"/>
-      <w:r>
-        <w:rPr>
-          <w:sz w:val="24"/>
-        </w:rPr>
-        <w:t>actually downloaded</w:t>
-      </w:r>
-      <w:proofErr w:type="gramEnd"/>
-      <w:r>
-        <w:rPr>
-          <w:sz w:val="24"/>
-        </w:rPr>
-        <w:t xml:space="preserve"> the .csv using the mouse, which is not good enough. </w:t>
+      <w:r>
+        <w:rPr>
+          <w:sz w:val="24"/>
+        </w:rPr>
+        <w:t>downloaded</w:t>
+      </w:r>
+      <w:r>
+        <w:rPr>
+          <w:sz w:val="24"/>
+        </w:rPr>
+        <w:t xml:space="preserve"> the .csv using the mouse, which </w:t>
+      </w:r>
+      <w:r>
+        <w:rPr>
+          <w:sz w:val="24"/>
+        </w:rPr>
+        <w:t>was</w:t>
+      </w:r>
+      <w:r>
+        <w:rPr>
+          <w:sz w:val="24"/>
+        </w:rPr>
+        <w:t xml:space="preserve"> not good enough. </w:t>
       </w:r>
     </w:p>
     <w:p>
@@ -1417,33 +1373,17 @@
         </w:rPr>
         <w:t xml:space="preserve">to demonstrate that I can </w:t>
       </w:r>
-      <w:proofErr w:type="gramStart"/>
-      <w:r>
-        <w:rPr>
-          <w:sz w:val="24"/>
-        </w:rPr>
-        <w:t>actually use</w:t>
-      </w:r>
-      <w:proofErr w:type="gramEnd"/>
-      <w:r>
-        <w:rPr>
-          <w:sz w:val="24"/>
-        </w:rPr>
-        <w:t xml:space="preserve"> the methods of </w:t>
-      </w:r>
-      <w:proofErr w:type="spellStart"/>
-      <w:r>
-        <w:rPr>
-          <w:sz w:val="24"/>
-        </w:rPr>
-        <w:t>webscraping</w:t>
-      </w:r>
-      <w:proofErr w:type="spellEnd"/>
-      <w:r>
-        <w:rPr>
-          <w:sz w:val="24"/>
-        </w:rPr>
-        <w:t xml:space="preserve"> that we learned in the course. </w:t>
+      <w:r>
+        <w:rPr>
+          <w:sz w:val="24"/>
+        </w:rPr>
+        <w:t>use</w:t>
+      </w:r>
+      <w:r>
+        <w:rPr>
+          <w:sz w:val="24"/>
+        </w:rPr>
+        <w:t xml:space="preserve"> the methods of webscraping that we learned in the course. </w:t>
       </w:r>
     </w:p>
     <w:p>
@@ -1463,21 +1403,7 @@
         <w:rPr>
           <w:sz w:val="24"/>
         </w:rPr>
-        <w:t xml:space="preserve">the steps I took in this program. I used Beautiful Soup to handle the html and parse it into a </w:t>
-      </w:r>
-      <w:proofErr w:type="spellStart"/>
-      <w:r>
-        <w:rPr>
-          <w:sz w:val="24"/>
-        </w:rPr>
-        <w:t>dataframe</w:t>
-      </w:r>
-      <w:proofErr w:type="spellEnd"/>
-      <w:r>
-        <w:rPr>
-          <w:sz w:val="24"/>
-        </w:rPr>
-        <w:t xml:space="preserve">. </w:t>
+        <w:t xml:space="preserve">the steps I took in this program. I used Beautiful Soup to handle the html and parse it into a dataframe. </w:t>
       </w:r>
     </w:p>
     <w:p>
@@ -1509,8 +1435,6 @@
         </w:rPr>
         <w:t xml:space="preserve">The </w:t>
       </w:r>
-      <w:proofErr w:type="spellStart"/>
-      <w:proofErr w:type="gramStart"/>
       <w:r>
         <w:rPr>
           <w:i/>
@@ -1527,8 +1451,6 @@
         </w:rPr>
         <w:t>soup.findall</w:t>
       </w:r>
-      <w:proofErr w:type="spellEnd"/>
-      <w:proofErr w:type="gramEnd"/>
       <w:r>
         <w:rPr>
           <w:sz w:val="24"/>
@@ -1539,7 +1461,19 @@
         <w:rPr>
           <w:sz w:val="24"/>
         </w:rPr>
-        <w:t xml:space="preserve"> pulls all html links out of this;</w:t>
+        <w:t xml:space="preserve"> </w:t>
+      </w:r>
+      <w:r>
+        <w:rPr>
+          <w:sz w:val="24"/>
+        </w:rPr>
+        <w:t xml:space="preserve">function </w:t>
+      </w:r>
+      <w:r>
+        <w:rPr>
+          <w:sz w:val="24"/>
+        </w:rPr>
+        <w:t>pulls all html links out of this;</w:t>
       </w:r>
       <w:r>
         <w:rPr>
@@ -1607,149 +1541,7 @@
         <w:rPr>
           <w:sz w:val="24"/>
         </w:rPr>
-        <w:t xml:space="preserve"> in links and inspect them with a regex. </w:t>
-      </w:r>
-    </w:p>
-    <w:p>
-      <w:pPr>
-        <w:pStyle w:val="BodyText"/>
-        <w:rPr>
-          <w:sz w:val="24"/>
-        </w:rPr>
-      </w:pPr>
-      <w:r>
-        <w:rPr>
-          <w:sz w:val="24"/>
-        </w:rPr>
-        <w:t>items in dictionaries are accessed via keys and not via their position</w:t>
-      </w:r>
-      <w:r>
-        <w:rPr>
-          <w:sz w:val="24"/>
-        </w:rPr>
-        <w:t xml:space="preserve">; this was not necessary. </w:t>
-      </w:r>
-    </w:p>
-    <w:p>
-      <w:pPr>
-        <w:pStyle w:val="BodyText"/>
-        <w:rPr>
-          <w:sz w:val="24"/>
-        </w:rPr>
-      </w:pPr>
-    </w:p>
-    <w:p>
-      <w:pPr>
-        <w:pStyle w:val="BodyText"/>
-        <w:rPr>
-          <w:sz w:val="24"/>
-        </w:rPr>
-      </w:pPr>
-      <w:r>
-        <w:rPr>
-          <w:sz w:val="24"/>
-        </w:rPr>
-        <w:t>L</w:t>
-      </w:r>
-      <w:r>
-        <w:rPr>
-          <w:sz w:val="24"/>
-        </w:rPr>
-        <w:t>ist</w:t>
-      </w:r>
-      <w:r>
-        <w:rPr>
-          <w:sz w:val="24"/>
-        </w:rPr>
-        <w:t>s</w:t>
-      </w:r>
-      <w:r>
-        <w:rPr>
-          <w:sz w:val="24"/>
-        </w:rPr>
-        <w:t xml:space="preserve"> can have a variety of types and </w:t>
-      </w:r>
-      <w:r>
-        <w:rPr>
-          <w:sz w:val="24"/>
-        </w:rPr>
-        <w:t xml:space="preserve">there </w:t>
-      </w:r>
-      <w:r>
-        <w:rPr>
-          <w:sz w:val="24"/>
-        </w:rPr>
-        <w:t>have a problem with this</w:t>
-      </w:r>
-      <w:r>
-        <w:rPr>
-          <w:sz w:val="24"/>
-        </w:rPr>
-        <w:t>; I</w:t>
-      </w:r>
-      <w:r>
-        <w:rPr>
-          <w:sz w:val="24"/>
-        </w:rPr>
-        <w:t xml:space="preserve"> c</w:t>
-      </w:r>
-      <w:r>
-        <w:rPr>
-          <w:sz w:val="24"/>
-        </w:rPr>
-        <w:t>ouldn</w:t>
-      </w:r>
-      <w:r>
-        <w:rPr>
-          <w:sz w:val="24"/>
-        </w:rPr>
-        <w:t xml:space="preserve">'t run a regex </w:t>
-      </w:r>
-      <w:r>
-        <w:rPr>
-          <w:sz w:val="24"/>
-        </w:rPr>
-        <w:t xml:space="preserve">where the system may have encountered </w:t>
-      </w:r>
-      <w:proofErr w:type="spellStart"/>
-      <w:r>
-        <w:rPr>
-          <w:sz w:val="24"/>
-        </w:rPr>
-        <w:t>ints</w:t>
-      </w:r>
-      <w:proofErr w:type="spellEnd"/>
-      <w:r>
-        <w:rPr>
-          <w:sz w:val="24"/>
-        </w:rPr>
-        <w:t xml:space="preserve"> and floats. </w:t>
-      </w:r>
-    </w:p>
-    <w:p>
-      <w:pPr>
-        <w:pStyle w:val="BodyText"/>
-        <w:rPr>
-          <w:sz w:val="24"/>
-        </w:rPr>
-      </w:pPr>
-      <w:r>
-        <w:rPr>
-          <w:sz w:val="24"/>
-        </w:rPr>
-        <w:t>I converted all entries</w:t>
-      </w:r>
-      <w:r>
-        <w:rPr>
-          <w:sz w:val="24"/>
-        </w:rPr>
-        <w:t xml:space="preserve"> </w:t>
-      </w:r>
-      <w:r>
-        <w:rPr>
-          <w:sz w:val="24"/>
-        </w:rPr>
-        <w:t xml:space="preserve">in </w:t>
+        <w:t xml:space="preserve"> in </w:t>
       </w:r>
       <w:r>
         <w:rPr>
@@ -1763,13 +1555,147 @@
         <w:rPr>
           <w:sz w:val="24"/>
         </w:rPr>
-        <w:t xml:space="preserve"> to strings, </w:t>
-      </w:r>
-      <w:r>
-        <w:rPr>
-          <w:sz w:val="24"/>
-        </w:rPr>
-        <w:t xml:space="preserve">using the built-in </w:t>
+        <w:t xml:space="preserve"> and inspect them with a regex. </w:t>
+      </w:r>
+    </w:p>
+    <w:p>
+      <w:pPr>
+        <w:pStyle w:val="BodyText"/>
+        <w:rPr>
+          <w:sz w:val="24"/>
+        </w:rPr>
+      </w:pPr>
+      <w:r>
+        <w:rPr>
+          <w:sz w:val="24"/>
+        </w:rPr>
+        <w:t>items in dictionaries are accessed via keys and not via their position</w:t>
+      </w:r>
+      <w:r>
+        <w:rPr>
+          <w:sz w:val="24"/>
+        </w:rPr>
+        <w:t xml:space="preserve">; this was not necessary. </w:t>
+      </w:r>
+    </w:p>
+    <w:p>
+      <w:pPr>
+        <w:pStyle w:val="BodyText"/>
+        <w:rPr>
+          <w:sz w:val="24"/>
+        </w:rPr>
+      </w:pPr>
+    </w:p>
+    <w:p>
+      <w:pPr>
+        <w:pStyle w:val="BodyText"/>
+        <w:rPr>
+          <w:sz w:val="24"/>
+        </w:rPr>
+      </w:pPr>
+      <w:r>
+        <w:rPr>
+          <w:sz w:val="24"/>
+        </w:rPr>
+        <w:t>L</w:t>
+      </w:r>
+      <w:r>
+        <w:rPr>
+          <w:sz w:val="24"/>
+        </w:rPr>
+        <w:t>ist</w:t>
+      </w:r>
+      <w:r>
+        <w:rPr>
+          <w:sz w:val="24"/>
+        </w:rPr>
+        <w:t>s</w:t>
+      </w:r>
+      <w:r>
+        <w:rPr>
+          <w:sz w:val="24"/>
+        </w:rPr>
+        <w:t xml:space="preserve"> can have a variety of types and </w:t>
+      </w:r>
+      <w:r>
+        <w:rPr>
+          <w:sz w:val="24"/>
+        </w:rPr>
+        <w:t xml:space="preserve">there </w:t>
+      </w:r>
+      <w:r>
+        <w:rPr>
+          <w:sz w:val="24"/>
+        </w:rPr>
+        <w:t xml:space="preserve">was </w:t>
+      </w:r>
+      <w:r>
+        <w:rPr>
+          <w:sz w:val="24"/>
+        </w:rPr>
+        <w:t>a problem with this</w:t>
+      </w:r>
+      <w:r>
+        <w:rPr>
+          <w:sz w:val="24"/>
+        </w:rPr>
+        <w:t>; I</w:t>
+      </w:r>
+      <w:r>
+        <w:rPr>
+          <w:sz w:val="24"/>
+        </w:rPr>
+        <w:t xml:space="preserve"> c</w:t>
+      </w:r>
+      <w:r>
+        <w:rPr>
+          <w:sz w:val="24"/>
+        </w:rPr>
+        <w:t>ouldn</w:t>
+      </w:r>
+      <w:r>
+        <w:rPr>
+          <w:sz w:val="24"/>
+        </w:rPr>
+        <w:t xml:space="preserve">'t run a regex </w:t>
+      </w:r>
+      <w:r>
+        <w:rPr>
+          <w:sz w:val="24"/>
+        </w:rPr>
+        <w:t xml:space="preserve">where the system may have encountered </w:t>
+      </w:r>
+      <w:r>
+        <w:rPr>
+          <w:sz w:val="24"/>
+        </w:rPr>
+        <w:t xml:space="preserve">ints and floats. </w:t>
+      </w:r>
+    </w:p>
+    <w:p>
+      <w:pPr>
+        <w:pStyle w:val="BodyText"/>
+        <w:rPr>
+          <w:sz w:val="24"/>
+        </w:rPr>
+      </w:pPr>
+      <w:r>
+        <w:rPr>
+          <w:sz w:val="24"/>
+        </w:rPr>
+        <w:t>I converted all entries</w:t>
+      </w:r>
+      <w:r>
+        <w:rPr>
+          <w:sz w:val="24"/>
+        </w:rPr>
+        <w:t xml:space="preserve"> </w:t>
+      </w:r>
+      <w:r>
+        <w:rPr>
+          <w:sz w:val="24"/>
+        </w:rPr>
+        <w:t xml:space="preserve">in </w:t>
       </w:r>
       <w:r>
         <w:rPr>
@@ -1777,186 +1703,389 @@
           <w:iCs/>
           <w:sz w:val="24"/>
         </w:rPr>
-        <w:t>.</w:t>
-      </w:r>
-      <w:proofErr w:type="gramStart"/>
+        <w:t>links</w:t>
+      </w:r>
+      <w:r>
+        <w:rPr>
+          <w:sz w:val="24"/>
+        </w:rPr>
+        <w:t xml:space="preserve"> to strings, </w:t>
+      </w:r>
+      <w:r>
+        <w:rPr>
+          <w:sz w:val="24"/>
+        </w:rPr>
+        <w:t xml:space="preserve">using the built-in </w:t>
+      </w:r>
       <w:r>
         <w:rPr>
           <w:i/>
           <w:iCs/>
           <w:sz w:val="24"/>
         </w:rPr>
-        <w:t>str(</w:t>
-      </w:r>
-      <w:proofErr w:type="gramEnd"/>
+        <w:t>.str()</w:t>
+      </w:r>
+      <w:r>
+        <w:rPr>
+          <w:sz w:val="24"/>
+        </w:rPr>
+        <w:t xml:space="preserve"> function, </w:t>
+      </w:r>
+      <w:r>
+        <w:rPr>
+          <w:sz w:val="24"/>
+        </w:rPr>
+        <w:t>and then ran a regex to find those ending in .csv. I knew there would be at least one. There may</w:t>
+      </w:r>
+      <w:r>
+        <w:rPr>
+          <w:sz w:val="24"/>
+        </w:rPr>
+        <w:t xml:space="preserve"> </w:t>
+      </w:r>
+      <w:r>
+        <w:rPr>
+          <w:sz w:val="24"/>
+        </w:rPr>
+        <w:t xml:space="preserve">be more in future; I can </w:t>
+      </w:r>
+      <w:r>
+        <w:rPr>
+          <w:sz w:val="24"/>
+        </w:rPr>
+        <w:t xml:space="preserve">edit and </w:t>
+      </w:r>
+      <w:r>
+        <w:rPr>
+          <w:sz w:val="24"/>
+        </w:rPr>
+        <w:t>run this program again to find or "scrape" as many .csv</w:t>
+      </w:r>
+    </w:p>
+    <w:p>
+      <w:pPr>
+        <w:pStyle w:val="BodyText"/>
+        <w:rPr>
+          <w:sz w:val="24"/>
+        </w:rPr>
+      </w:pPr>
+      <w:r>
+        <w:rPr>
+          <w:sz w:val="24"/>
+        </w:rPr>
+        <w:t xml:space="preserve">files as a </w:t>
+      </w:r>
+      <w:r>
+        <w:rPr>
+          <w:sz w:val="24"/>
+        </w:rPr>
+        <w:t>given web</w:t>
+      </w:r>
+      <w:r>
+        <w:rPr>
+          <w:sz w:val="24"/>
+        </w:rPr>
+        <w:t>page holds.</w:t>
+      </w:r>
+    </w:p>
+    <w:p>
+      <w:pPr>
+        <w:pStyle w:val="BodyText"/>
+        <w:rPr>
+          <w:sz w:val="24"/>
+        </w:rPr>
+      </w:pPr>
+      <w:r>
+        <w:rPr>
+          <w:sz w:val="24"/>
+        </w:rPr>
+        <w:t>Next,</w:t>
+      </w:r>
+      <w:r>
+        <w:rPr>
+          <w:sz w:val="24"/>
+        </w:rPr>
+        <w:t xml:space="preserve"> I converted the list to a dataframe, because </w:t>
+      </w:r>
+      <w:r>
+        <w:rPr>
+          <w:sz w:val="24"/>
+        </w:rPr>
+        <w:t xml:space="preserve">the pandas package makes it simpler </w:t>
+      </w:r>
+      <w:r>
+        <w:rPr>
+          <w:sz w:val="24"/>
+        </w:rPr>
+        <w:t xml:space="preserve">to manipulate </w:t>
+      </w:r>
+      <w:r>
+        <w:rPr>
+          <w:sz w:val="24"/>
+        </w:rPr>
+        <w:t>dataframes</w:t>
+      </w:r>
+      <w:r>
+        <w:rPr>
+          <w:sz w:val="24"/>
+        </w:rPr>
+        <w:t>.</w:t>
+      </w:r>
+    </w:p>
+    <w:p>
+      <w:pPr>
+        <w:pStyle w:val="BodyText"/>
+        <w:rPr>
+          <w:sz w:val="24"/>
+        </w:rPr>
+      </w:pPr>
+      <w:r>
+        <w:rPr>
+          <w:sz w:val="24"/>
+        </w:rPr>
+        <w:t>I then used a function I had already written to push this out to a .csv file. This includes the date and time</w:t>
+      </w:r>
+      <w:r>
+        <w:rPr>
+          <w:sz w:val="24"/>
+        </w:rPr>
+        <w:t xml:space="preserve"> </w:t>
+      </w:r>
+      <w:r>
+        <w:rPr>
+          <w:sz w:val="24"/>
+        </w:rPr>
+        <w:t>appended at the end using a function which I prepared already</w:t>
+      </w:r>
+      <w:r>
+        <w:rPr>
+          <w:sz w:val="24"/>
+        </w:rPr>
+        <w:t xml:space="preserve">, </w:t>
+      </w:r>
       <w:r>
         <w:rPr>
           <w:i/>
           <w:iCs/>
           <w:sz w:val="24"/>
         </w:rPr>
-        <w:t>)</w:t>
-      </w:r>
-      <w:r>
-        <w:rPr>
-          <w:sz w:val="24"/>
-        </w:rPr>
-        <w:t xml:space="preserve"> function, </w:t>
-      </w:r>
-      <w:r>
-        <w:rPr>
-          <w:sz w:val="24"/>
-        </w:rPr>
-        <w:t>and then ran a regex to find those ending in .csv. I knew there would be at least one. There may</w:t>
-      </w:r>
-    </w:p>
-    <w:p>
-      <w:pPr>
-        <w:pStyle w:val="BodyText"/>
-        <w:rPr>
-          <w:sz w:val="24"/>
-        </w:rPr>
-      </w:pPr>
-      <w:r>
-        <w:rPr>
-          <w:sz w:val="24"/>
-        </w:rPr>
-        <w:t>be more in future; that is the joy of this, I can run this program again to find or indeed "scrape" as many .csv</w:t>
-      </w:r>
-    </w:p>
-    <w:p>
-      <w:pPr>
-        <w:pStyle w:val="BodyText"/>
-        <w:rPr>
-          <w:sz w:val="24"/>
-        </w:rPr>
-      </w:pPr>
-      <w:r>
-        <w:rPr>
-          <w:sz w:val="24"/>
-        </w:rPr>
-        <w:t xml:space="preserve">files </w:t>
-      </w:r>
-      <w:proofErr w:type="gramStart"/>
-      <w:r>
-        <w:rPr>
-          <w:sz w:val="24"/>
-        </w:rPr>
-        <w:t>as  a</w:t>
-      </w:r>
-      <w:proofErr w:type="gramEnd"/>
-      <w:r>
-        <w:rPr>
-          <w:sz w:val="24"/>
-        </w:rPr>
-        <w:t xml:space="preserve"> page holds.</w:t>
-      </w:r>
-    </w:p>
-    <w:p>
-      <w:pPr>
-        <w:pStyle w:val="BodyText"/>
-        <w:rPr>
-          <w:sz w:val="24"/>
-        </w:rPr>
-      </w:pPr>
-      <w:r>
-        <w:rPr>
+        <w:t>csv_time_namer.</w:t>
+      </w:r>
+      <w:r>
+        <w:rPr>
+          <w:sz w:val="24"/>
+        </w:rPr>
+        <w:t xml:space="preserve"> This creates a file which is in the format:  </w:t>
+      </w:r>
+      <w:r>
+        <w:rPr>
+          <w:i/>
+          <w:iCs/>
+          <w:sz w:val="24"/>
+        </w:rPr>
+        <w:t>“&lt;filename&gt;115922122021.csv”</w:t>
+      </w:r>
+      <w:r>
+        <w:rPr>
+          <w:i/>
+          <w:iCs/>
           <w:sz w:val="24"/>
         </w:rPr>
         <w:t xml:space="preserve"> </w:t>
       </w:r>
-      <w:proofErr w:type="gramStart"/>
-      <w:r>
-        <w:rPr>
-          <w:sz w:val="24"/>
-        </w:rPr>
-        <w:t>Next</w:t>
-      </w:r>
-      <w:proofErr w:type="gramEnd"/>
-      <w:r>
-        <w:rPr>
-          <w:sz w:val="24"/>
-        </w:rPr>
-        <w:t xml:space="preserve"> I converted the list to a </w:t>
-      </w:r>
-      <w:proofErr w:type="spellStart"/>
-      <w:r>
-        <w:rPr>
-          <w:sz w:val="24"/>
-        </w:rPr>
-        <w:t>dataframe</w:t>
-      </w:r>
-      <w:proofErr w:type="spellEnd"/>
-      <w:r>
-        <w:rPr>
-          <w:sz w:val="24"/>
-        </w:rPr>
-        <w:t>, because I find it easier to manipulate these.</w:t>
-      </w:r>
-    </w:p>
-    <w:p>
-      <w:pPr>
-        <w:pStyle w:val="BodyText"/>
-        <w:rPr>
-          <w:sz w:val="24"/>
-        </w:rPr>
-      </w:pPr>
-      <w:r>
-        <w:rPr>
-          <w:sz w:val="24"/>
-        </w:rPr>
-        <w:t xml:space="preserve"> I then used a function I had already written to push this out to a .csv file. This includes the date and time</w:t>
-      </w:r>
-    </w:p>
-    <w:p>
-      <w:pPr>
-        <w:pStyle w:val="BodyText"/>
-        <w:rPr>
-          <w:sz w:val="24"/>
-        </w:rPr>
-      </w:pPr>
-      <w:r>
-        <w:rPr>
-          <w:sz w:val="24"/>
-        </w:rPr>
-        <w:t xml:space="preserve"> appended at the end using a function which I prepared already.</w:t>
-      </w:r>
-    </w:p>
-    <w:p>
-      <w:pPr>
-        <w:pStyle w:val="BodyText"/>
-        <w:rPr>
-          <w:sz w:val="24"/>
-        </w:rPr>
-      </w:pPr>
-    </w:p>
-    <w:p>
-      <w:pPr>
-        <w:pStyle w:val="BodyText"/>
-        <w:ind w:left="100"/>
-        <w:rPr>
-          <w:sz w:val="24"/>
-        </w:rPr>
-      </w:pPr>
-      <w:r>
-        <w:rPr>
-          <w:sz w:val="24"/>
-        </w:rPr>
-        <w:t xml:space="preserve">I created a function for re-use with the ECDC dataset; they have an annoying habit of using 2020-W30 </w:t>
-      </w:r>
-      <w:proofErr w:type="spellStart"/>
-      <w:r>
-        <w:rPr>
-          <w:sz w:val="24"/>
-        </w:rPr>
-        <w:t>etc</w:t>
-      </w:r>
-      <w:proofErr w:type="spellEnd"/>
-      <w:r>
-        <w:rPr>
-          <w:sz w:val="24"/>
-        </w:rPr>
-        <w:t xml:space="preserve"> to refer to the 30</w:t>
+      <w:r>
+        <w:rPr>
+          <w:sz w:val="24"/>
+        </w:rPr>
+        <w:t>It</w:t>
+      </w:r>
+      <w:r>
+        <w:rPr>
+          <w:sz w:val="24"/>
+        </w:rPr>
+        <w:t xml:space="preserve"> takes the time and the date at any given moment and appends them the end of a given filename, along with “.csv” so that this file is easily interpreted. </w:t>
+      </w:r>
+    </w:p>
+    <w:p>
+      <w:pPr>
+        <w:pStyle w:val="BodyText"/>
+        <w:rPr>
+          <w:sz w:val="24"/>
+        </w:rPr>
+      </w:pPr>
+    </w:p>
+    <w:p>
+      <w:pPr>
+        <w:pStyle w:val="BodyText"/>
+        <w:rPr>
+          <w:sz w:val="24"/>
+        </w:rPr>
+      </w:pPr>
+      <w:r>
+        <w:rPr>
+          <w:sz w:val="24"/>
+        </w:rPr>
+        <w:t xml:space="preserve">This was </w:t>
+      </w:r>
+      <w:r>
+        <w:rPr>
+          <w:sz w:val="24"/>
+        </w:rPr>
+        <w:t>just</w:t>
+      </w:r>
+      <w:r>
+        <w:rPr>
+          <w:sz w:val="24"/>
+        </w:rPr>
+        <w:t xml:space="preserve"> to demonstrate that I could perform webscraping if I had to</w:t>
+      </w:r>
+      <w:r>
+        <w:rPr>
+          <w:sz w:val="24"/>
+        </w:rPr>
+        <w:t xml:space="preserve">, </w:t>
+      </w:r>
+      <w:r>
+        <w:rPr>
+          <w:sz w:val="24"/>
+        </w:rPr>
+        <w:t>and</w:t>
+      </w:r>
+      <w:r>
+        <w:rPr>
+          <w:sz w:val="24"/>
+        </w:rPr>
+        <w:t xml:space="preserve"> to </w:t>
+      </w:r>
+      <w:r>
+        <w:rPr>
+          <w:sz w:val="24"/>
+        </w:rPr>
+        <w:lastRenderedPageBreak/>
+        <w:t xml:space="preserve">make use of a list. Which I haven’t done anywhere else to my knowledge. But I </w:t>
+      </w:r>
+      <w:r>
+        <w:rPr>
+          <w:sz w:val="24"/>
+        </w:rPr>
+        <w:t>have</w:t>
+      </w:r>
+      <w:r>
+        <w:rPr>
+          <w:sz w:val="24"/>
+        </w:rPr>
+        <w:t xml:space="preserve"> here. </w:t>
+      </w:r>
+    </w:p>
+    <w:p>
+      <w:pPr>
+        <w:pStyle w:val="BodyText"/>
+        <w:rPr>
+          <w:sz w:val="24"/>
+        </w:rPr>
+      </w:pPr>
+    </w:p>
+    <w:p>
+      <w:pPr>
+        <w:pStyle w:val="BodyText"/>
+        <w:rPr>
+          <w:sz w:val="24"/>
+        </w:rPr>
+      </w:pPr>
+    </w:p>
+    <w:p>
+      <w:pPr>
+        <w:pStyle w:val="BodyText"/>
+        <w:rPr>
+          <w:sz w:val="24"/>
+        </w:rPr>
+      </w:pPr>
+    </w:p>
+    <w:p>
+      <w:pPr>
+        <w:pStyle w:val="BodyText"/>
+        <w:rPr>
+          <w:sz w:val="24"/>
+        </w:rPr>
+      </w:pPr>
+      <w:r>
+        <w:rPr>
+          <w:sz w:val="24"/>
+        </w:rPr>
+        <w:t xml:space="preserve">As mentioned, </w:t>
+      </w:r>
+      <w:r>
+        <w:rPr>
+          <w:sz w:val="24"/>
+        </w:rPr>
+        <w:t xml:space="preserve">for other work </w:t>
+      </w:r>
+      <w:r>
+        <w:rPr>
+          <w:sz w:val="24"/>
+        </w:rPr>
+        <w:t>I downloaded the .csv files directly from the URL.</w:t>
+      </w:r>
+      <w:r>
+        <w:rPr>
+          <w:sz w:val="24"/>
+        </w:rPr>
+        <w:t xml:space="preserve"> An example of this is: </w:t>
+      </w:r>
+      <w:r>
+        <w:rPr>
+          <w:i/>
+          <w:iCs/>
+          <w:sz w:val="24"/>
+        </w:rPr>
+        <w:t>lmPlotChecker.py</w:t>
+      </w:r>
+    </w:p>
+    <w:p>
+      <w:pPr>
+        <w:pStyle w:val="BodyText"/>
+        <w:rPr>
+          <w:sz w:val="24"/>
+        </w:rPr>
+      </w:pPr>
+    </w:p>
+    <w:p>
+      <w:pPr>
+        <w:pStyle w:val="BodyText"/>
+        <w:ind w:left="100"/>
+        <w:rPr>
+          <w:sz w:val="24"/>
+        </w:rPr>
+      </w:pPr>
+      <w:r>
+        <w:rPr>
+          <w:sz w:val="24"/>
+        </w:rPr>
+        <w:t xml:space="preserve">I created a </w:t>
+      </w:r>
+      <w:r>
+        <w:rPr>
+          <w:sz w:val="24"/>
+        </w:rPr>
+        <w:t xml:space="preserve">re-usable custom </w:t>
+      </w:r>
+      <w:r>
+        <w:rPr>
+          <w:sz w:val="24"/>
+        </w:rPr>
+        <w:t xml:space="preserve">function with the ECDC dataset; they have an annoying </w:t>
+      </w:r>
+      <w:r>
+        <w:rPr>
+          <w:sz w:val="24"/>
+        </w:rPr>
+        <w:t xml:space="preserve">convention </w:t>
+      </w:r>
+      <w:r>
+        <w:rPr>
+          <w:sz w:val="24"/>
+        </w:rPr>
+        <w:t>of using 2020-W30 etc to refer to the 30</w:t>
       </w:r>
       <w:r>
         <w:rPr>
@@ -1986,14 +2115,12 @@
         </w:rPr>
         <w:t xml:space="preserve">I rewrote a code snippet to deal with </w:t>
       </w:r>
-      <w:proofErr w:type="gramStart"/>
-      <w:r>
-        <w:rPr>
-          <w:sz w:val="24"/>
-        </w:rPr>
-        <w:t>this;</w:t>
-      </w:r>
-      <w:proofErr w:type="gramEnd"/>
+      <w:r>
+        <w:rPr>
+          <w:sz w:val="24"/>
+        </w:rPr>
+        <w:t>this.</w:t>
+      </w:r>
       <w:r>
         <w:rPr>
           <w:sz w:val="24"/>
@@ -2023,7 +2150,6 @@
           <w:noProof/>
           <w:sz w:val="24"/>
         </w:rPr>
-        <w:lastRenderedPageBreak/>
         <w:drawing>
           <wp:inline distT="0" distB="0" distL="0" distR="0" wp14:anchorId="346C7109" wp14:editId="32414E46">
             <wp:extent cx="5651500" cy="850900"/>
@@ -2082,10 +2208,77 @@
         <w:rPr>
           <w:sz w:val="24"/>
         </w:rPr>
-        <w:t xml:space="preserve">This takes in the nasty format, interprets it by slicing out the year, and the week number, and then incorporating those into a datetime which includes day 1 by default. This meant that the labels at the bottom of my graph could look much nicer. </w:t>
-      </w:r>
-      <w:r>
-        <w:rPr>
+        <w:t xml:space="preserve">This takes in the nasty format, </w:t>
+      </w:r>
+      <w:r>
+        <w:rPr>
+          <w:sz w:val="24"/>
+        </w:rPr>
+        <w:t xml:space="preserve">saved in the column, year_week, and </w:t>
+      </w:r>
+      <w:r>
+        <w:rPr>
+          <w:sz w:val="24"/>
+        </w:rPr>
+        <w:t xml:space="preserve">interprets it by slicing out the year, and the week number, and then incorporating those into a datetime which includes day 1 by default. This meant that the labels at the bottom of my graph could look much nicer. </w:t>
+      </w:r>
+    </w:p>
+    <w:p>
+      <w:pPr>
+        <w:pStyle w:val="BodyText"/>
+        <w:ind w:left="100"/>
+        <w:rPr>
+          <w:sz w:val="24"/>
+        </w:rPr>
+      </w:pPr>
+      <w:r>
+        <w:rPr>
+          <w:sz w:val="24"/>
+        </w:rPr>
+        <w:t xml:space="preserve">The re-useable custom functions which I wrote were all placed in functionFile.py and imported when needed using </w:t>
+      </w:r>
+      <w:r>
+        <w:rPr>
+          <w:i/>
+          <w:iCs/>
+          <w:sz w:val="24"/>
+        </w:rPr>
+        <w:t>from</w:t>
+      </w:r>
+      <w:r>
+        <w:rPr>
+          <w:sz w:val="24"/>
+        </w:rPr>
+        <w:t xml:space="preserve"> </w:t>
+      </w:r>
+      <w:r>
+        <w:rPr>
+          <w:i/>
+          <w:iCs/>
+          <w:sz w:val="24"/>
+        </w:rPr>
+        <w:t xml:space="preserve">UCDPA_gavinhoran_Pycharm.functionFile import </w:t>
+      </w:r>
+      <w:r>
+        <w:rPr>
+          <w:i/>
+          <w:iCs/>
+          <w:sz w:val="24"/>
+        </w:rPr>
+        <w:t>my_dater</w:t>
+      </w:r>
+      <w:r>
+        <w:rPr>
+          <w:i/>
+          <w:iCs/>
+          <w:sz w:val="24"/>
+        </w:rPr>
+        <w:t>.</w:t>
+      </w:r>
+      <w:r>
+        <w:rPr>
+          <w:i/>
+          <w:iCs/>
           <w:sz w:val="24"/>
         </w:rPr>
         <w:br/>
@@ -2103,29 +2296,1122 @@
         <w:rPr>
           <w:sz w:val="24"/>
         </w:rPr>
-        <w:t xml:space="preserve">In order to become familiar with the various utilities that one might take advantage of I also created and used a </w:t>
-      </w:r>
-      <w:proofErr w:type="spellStart"/>
-      <w:r>
-        <w:rPr>
-          <w:sz w:val="24"/>
-        </w:rPr>
-        <w:t>Jupyter</w:t>
-      </w:r>
-      <w:proofErr w:type="spellEnd"/>
-      <w:r>
-        <w:rPr>
-          <w:sz w:val="24"/>
-        </w:rPr>
-        <w:t xml:space="preserve"> notebook for the project. </w:t>
-      </w:r>
-    </w:p>
-    <w:p>
-      <w:pPr>
-        <w:pStyle w:val="BodyText"/>
-        <w:spacing w:before="10"/>
-        <w:rPr>
-          <w:sz w:val="35"/>
+        <w:t xml:space="preserve">This was used in the program with a slicing process: I created a new column </w:t>
+      </w:r>
+      <w:r>
+        <w:rPr>
+          <w:sz w:val="24"/>
+        </w:rPr>
+        <w:t>which I called TestingDates and then</w:t>
+      </w:r>
+      <w:r>
+        <w:rPr>
+          <w:sz w:val="24"/>
+        </w:rPr>
+        <w:t xml:space="preserve"> took </w:t>
+      </w:r>
+      <w:r>
+        <w:rPr>
+          <w:sz w:val="24"/>
+        </w:rPr>
+        <w:t xml:space="preserve">the column </w:t>
+      </w:r>
+      <w:r>
+        <w:rPr>
+          <w:sz w:val="24"/>
+        </w:rPr>
+        <w:t>[‘year_week’] and applied my function to it, and the</w:t>
+      </w:r>
+      <w:r>
+        <w:rPr>
+          <w:sz w:val="24"/>
+        </w:rPr>
+        <w:t xml:space="preserve">se were then loaded into the TestingDates column. </w:t>
+      </w:r>
+    </w:p>
+    <w:p>
+      <w:pPr>
+        <w:pStyle w:val="BodyText"/>
+        <w:ind w:left="100"/>
+        <w:rPr>
+          <w:sz w:val="24"/>
+        </w:rPr>
+      </w:pPr>
+    </w:p>
+    <w:p>
+      <w:pPr>
+        <w:pStyle w:val="BodyText"/>
+        <w:ind w:left="100"/>
+        <w:rPr>
+          <w:i/>
+          <w:iCs/>
+          <w:sz w:val="24"/>
+        </w:rPr>
+      </w:pPr>
+      <w:r>
+        <w:rPr>
+          <w:i/>
+          <w:iCs/>
+          <w:sz w:val="24"/>
+        </w:rPr>
+        <w:t>df_country['TestingDates'] = df_country['year_week'].apply(my_dater)</w:t>
+      </w:r>
+    </w:p>
+    <w:p>
+      <w:pPr>
+        <w:pStyle w:val="BodyText"/>
+        <w:ind w:left="100"/>
+        <w:rPr>
+          <w:sz w:val="24"/>
+        </w:rPr>
+      </w:pPr>
+    </w:p>
+    <w:p>
+      <w:pPr>
+        <w:pStyle w:val="BodyText"/>
+        <w:ind w:left="100"/>
+        <w:rPr>
+          <w:sz w:val="24"/>
+        </w:rPr>
+      </w:pPr>
+      <w:r>
+        <w:rPr>
+          <w:sz w:val="24"/>
+        </w:rPr>
+        <w:t xml:space="preserve">In order to become familiar with the various utilities that one might take advantage of I also created and used a Jupyter notebook for the project. </w:t>
+      </w:r>
+      <w:r>
+        <w:rPr>
+          <w:sz w:val="24"/>
+        </w:rPr>
+        <w:t xml:space="preserve">I didn’t need this at all, I had several implementations of PyCharm to work with. </w:t>
+      </w:r>
+    </w:p>
+    <w:p>
+      <w:pPr>
+        <w:pStyle w:val="BodyText"/>
+        <w:ind w:left="100"/>
+        <w:rPr>
+          <w:sz w:val="24"/>
+        </w:rPr>
+      </w:pPr>
+    </w:p>
+    <w:p>
+      <w:pPr>
+        <w:pStyle w:val="BodyText"/>
+        <w:ind w:left="100"/>
+        <w:rPr>
+          <w:sz w:val="24"/>
+        </w:rPr>
+      </w:pPr>
+      <w:r>
+        <w:rPr>
+          <w:sz w:val="24"/>
+        </w:rPr>
+        <w:t xml:space="preserve">LmPlotChecker.py also included the first plot I made. This made use of the Seaborn and Matplotlib packages to generate a range of graphs. </w:t>
+      </w:r>
+    </w:p>
+    <w:p>
+      <w:pPr>
+        <w:pStyle w:val="BodyText"/>
+        <w:ind w:left="100"/>
+        <w:rPr>
+          <w:sz w:val="24"/>
+        </w:rPr>
+      </w:pPr>
+      <w:r>
+        <w:rPr>
+          <w:sz w:val="24"/>
+        </w:rPr>
+        <w:t xml:space="preserve">The first is the number of tests done plotted against the number of new cases detected. </w:t>
+      </w:r>
+    </w:p>
+    <w:p>
+      <w:pPr>
+        <w:pStyle w:val="BodyText"/>
+        <w:ind w:left="100"/>
+        <w:rPr>
+          <w:sz w:val="24"/>
+        </w:rPr>
+      </w:pPr>
+    </w:p>
+    <w:p>
+      <w:pPr>
+        <w:pStyle w:val="BodyText"/>
+        <w:ind w:left="100"/>
+        <w:rPr>
+          <w:sz w:val="24"/>
+        </w:rPr>
+      </w:pPr>
+    </w:p>
+    <w:p>
+      <w:pPr>
+        <w:pStyle w:val="BodyText"/>
+        <w:ind w:left="100"/>
+        <w:rPr>
+          <w:sz w:val="24"/>
+        </w:rPr>
+      </w:pPr>
+      <w:r>
+        <w:rPr>
+          <w:sz w:val="24"/>
+        </w:rPr>
+        <w:t xml:space="preserve">In a program called: FromJan2021.py I used the following </w:t>
+      </w:r>
+      <w:r>
+        <w:rPr>
+          <w:sz w:val="24"/>
+        </w:rPr>
+        <w:t>line.</w:t>
+      </w:r>
+      <w:r>
+        <w:rPr>
+          <w:sz w:val="24"/>
+        </w:rPr>
+        <w:t xml:space="preserve"> </w:t>
+      </w:r>
+    </w:p>
+    <w:p>
+      <w:pPr>
+        <w:pStyle w:val="BodyText"/>
+        <w:ind w:left="100"/>
+        <w:rPr>
+          <w:i/>
+          <w:iCs/>
+          <w:sz w:val="24"/>
+        </w:rPr>
+      </w:pPr>
+      <w:r>
+        <w:rPr>
+          <w:i/>
+          <w:iCs/>
+          <w:sz w:val="24"/>
+        </w:rPr>
+        <w:t>df_sixmonths = df_sixmonths[(df_sixmonths['TestingDates'].dt.year == 2021)</w:t>
+      </w:r>
+    </w:p>
+    <w:p>
+      <w:pPr>
+        <w:pStyle w:val="BodyText"/>
+        <w:ind w:left="100"/>
+        <w:rPr>
+          <w:sz w:val="24"/>
+        </w:rPr>
+      </w:pPr>
+    </w:p>
+    <w:p>
+      <w:pPr>
+        <w:pStyle w:val="BodyText"/>
+        <w:ind w:left="100"/>
+        <w:rPr>
+          <w:sz w:val="24"/>
+        </w:rPr>
+      </w:pPr>
+      <w:r>
+        <w:rPr>
+          <w:sz w:val="24"/>
+        </w:rPr>
+        <w:t xml:space="preserve">The dataframe df_sixmonths is created (actually, it was created as a copy of df_country, for some reason it was throwing an error; this line was in danger of causing a conflict at another point in the </w:t>
+      </w:r>
+      <w:r>
+        <w:rPr>
+          <w:sz w:val="24"/>
+        </w:rPr>
+        <w:t>program and</w:t>
+      </w:r>
+      <w:r>
+        <w:rPr>
+          <w:sz w:val="24"/>
+        </w:rPr>
+        <w:t xml:space="preserve"> needed the </w:t>
+      </w:r>
+      <w:r>
+        <w:rPr>
+          <w:sz w:val="24"/>
+        </w:rPr>
+        <w:t>line:</w:t>
+      </w:r>
+      <w:r>
+        <w:rPr>
+          <w:sz w:val="24"/>
+        </w:rPr>
+        <w:t xml:space="preserve"> </w:t>
+      </w:r>
+      <w:r>
+        <w:rPr>
+          <w:i/>
+          <w:iCs/>
+          <w:sz w:val="24"/>
+        </w:rPr>
+        <w:t>df_sixmonths = df_</w:t>
+      </w:r>
+      <w:proofErr w:type="gramStart"/>
+      <w:r>
+        <w:rPr>
+          <w:i/>
+          <w:iCs/>
+          <w:sz w:val="24"/>
+        </w:rPr>
+        <w:t>country.copy</w:t>
+      </w:r>
+      <w:proofErr w:type="gramEnd"/>
+      <w:r>
+        <w:rPr>
+          <w:i/>
+          <w:iCs/>
+          <w:sz w:val="24"/>
+        </w:rPr>
+        <w:t>()</w:t>
+      </w:r>
+      <w:r>
+        <w:rPr>
+          <w:i/>
+          <w:iCs/>
+          <w:sz w:val="24"/>
+        </w:rPr>
+        <w:t xml:space="preserve"> </w:t>
+      </w:r>
+      <w:r>
+        <w:rPr>
+          <w:sz w:val="24"/>
+        </w:rPr>
+        <w:t>to</w:t>
+      </w:r>
+      <w:r>
+        <w:rPr>
+          <w:sz w:val="24"/>
+        </w:rPr>
+        <w:t xml:space="preserve"> be added before it would function smoothly. </w:t>
+      </w:r>
+    </w:p>
+    <w:p>
+      <w:pPr>
+        <w:pStyle w:val="BodyText"/>
+        <w:ind w:left="100"/>
+        <w:rPr>
+          <w:sz w:val="24"/>
+        </w:rPr>
+      </w:pPr>
+    </w:p>
+    <w:p>
+      <w:pPr>
+        <w:pStyle w:val="BodyText"/>
+        <w:ind w:left="100"/>
+        <w:rPr>
+          <w:sz w:val="24"/>
+        </w:rPr>
+      </w:pPr>
+      <w:r>
+        <w:rPr>
+          <w:sz w:val="24"/>
+        </w:rPr>
+        <w:t xml:space="preserve">This </w:t>
+      </w:r>
+      <w:r>
+        <w:rPr>
+          <w:sz w:val="24"/>
+        </w:rPr>
+        <w:t xml:space="preserve">line </w:t>
+      </w:r>
+      <w:r>
+        <w:rPr>
+          <w:sz w:val="24"/>
+        </w:rPr>
+        <w:t>include</w:t>
+      </w:r>
+      <w:r>
+        <w:rPr>
+          <w:sz w:val="24"/>
+        </w:rPr>
+        <w:t>d</w:t>
+      </w:r>
+      <w:r>
+        <w:rPr>
+          <w:sz w:val="24"/>
+        </w:rPr>
+        <w:t xml:space="preserve"> the use of a </w:t>
+      </w:r>
+      <w:r>
+        <w:rPr>
+          <w:sz w:val="24"/>
+        </w:rPr>
+        <w:t>B</w:t>
+      </w:r>
+      <w:r>
+        <w:rPr>
+          <w:sz w:val="24"/>
+        </w:rPr>
+        <w:t xml:space="preserve">oolean; </w:t>
+      </w:r>
+      <w:r>
+        <w:rPr>
+          <w:sz w:val="24"/>
+        </w:rPr>
+        <w:t>I have extracted the year from the TestingDates column</w:t>
+      </w:r>
+      <w:r>
+        <w:rPr>
+          <w:sz w:val="24"/>
+        </w:rPr>
+        <w:t xml:space="preserve">, which contains a datetime object. The dt.year function produces the year, this is compared with 2021. In honesty, this didn’t do much for the quality of the resulting graph. </w:t>
+      </w:r>
+      <w:r>
+        <w:rPr>
+          <w:sz w:val="24"/>
+        </w:rPr>
+        <w:t xml:space="preserve">What I was trying to do was to check if there was a correlation between the number of tests done and the number of cases of </w:t>
+      </w:r>
+      <w:r>
+        <w:rPr>
+          <w:sz w:val="24"/>
+        </w:rPr>
+        <w:lastRenderedPageBreak/>
+        <w:t xml:space="preserve">COVID found. </w:t>
+      </w:r>
+    </w:p>
+    <w:p>
+      <w:pPr>
+        <w:pStyle w:val="BodyText"/>
+        <w:ind w:left="100"/>
+        <w:rPr>
+          <w:sz w:val="24"/>
+        </w:rPr>
+      </w:pPr>
+      <w:r>
+        <w:rPr>
+          <w:sz w:val="24"/>
+        </w:rPr>
+        <w:t xml:space="preserve">When applied against the full dataset, as I will show below, the correlation was reasonably good. As time went by, and our testing facilities expanded, we presumably had enough testing to cover all people who needed tests. </w:t>
+      </w:r>
+      <w:r>
+        <w:rPr>
+          <w:sz w:val="24"/>
+        </w:rPr>
+        <w:t>Consequently</w:t>
+      </w:r>
+      <w:r>
+        <w:rPr>
+          <w:sz w:val="24"/>
+        </w:rPr>
+        <w:t xml:space="preserve">, the linkage between tests done and number of cases fell. And the linkage weakened, so the regression plot failed to be as accurate. </w:t>
+      </w:r>
+    </w:p>
+    <w:p>
+      <w:pPr>
+        <w:pStyle w:val="BodyText"/>
+        <w:ind w:left="100"/>
+        <w:rPr>
+          <w:sz w:val="24"/>
+        </w:rPr>
+      </w:pPr>
+    </w:p>
+    <w:p>
+      <w:pPr>
+        <w:pStyle w:val="BodyText"/>
+        <w:ind w:left="100"/>
+        <w:rPr>
+          <w:sz w:val="24"/>
+        </w:rPr>
+      </w:pPr>
+      <w:r>
+        <w:rPr>
+          <w:sz w:val="24"/>
+        </w:rPr>
+        <w:t>Although</w:t>
+      </w:r>
+      <w:r>
+        <w:rPr>
+          <w:sz w:val="24"/>
+        </w:rPr>
+        <w:t xml:space="preserve"> I</w:t>
+      </w:r>
+      <w:r>
+        <w:rPr>
+          <w:sz w:val="24"/>
+        </w:rPr>
+        <w:t xml:space="preserve"> would argue it helped to confirm the earlier insight. </w:t>
+      </w:r>
+    </w:p>
+    <w:p>
+      <w:pPr>
+        <w:pStyle w:val="BodyText"/>
+        <w:ind w:left="100"/>
+        <w:rPr>
+          <w:sz w:val="24"/>
+        </w:rPr>
+      </w:pPr>
+      <w:r>
+        <w:rPr>
+          <w:sz w:val="24"/>
+        </w:rPr>
+        <w:t xml:space="preserve">FromJan2021 also includes two graphs on one plot; this was the testing rate on one line over time and the rate of new_case detection on the other. </w:t>
+      </w:r>
+    </w:p>
+    <w:p>
+      <w:pPr>
+        <w:pStyle w:val="BodyText"/>
+        <w:ind w:left="100"/>
+        <w:rPr>
+          <w:sz w:val="24"/>
+        </w:rPr>
+      </w:pPr>
+    </w:p>
+    <w:p>
+      <w:pPr>
+        <w:pStyle w:val="BodyText"/>
+        <w:ind w:left="100"/>
+        <w:rPr>
+          <w:sz w:val="24"/>
+        </w:rPr>
+      </w:pPr>
+    </w:p>
+    <w:p>
+      <w:pPr>
+        <w:pStyle w:val="BodyText"/>
+        <w:ind w:left="100"/>
+        <w:rPr>
+          <w:sz w:val="24"/>
+        </w:rPr>
+      </w:pPr>
+      <w:r>
+        <w:rPr>
+          <w:sz w:val="24"/>
+        </w:rPr>
+        <w:t xml:space="preserve">MergingCSVcopyExport.py is where I include an example of a merged trio of csv data input. In this program I used matplotlib and </w:t>
+      </w:r>
+      <w:proofErr w:type="gramStart"/>
+      <w:r>
+        <w:rPr>
+          <w:sz w:val="24"/>
+        </w:rPr>
+        <w:t>seaborn, and</w:t>
+      </w:r>
+      <w:proofErr w:type="gramEnd"/>
+      <w:r>
+        <w:rPr>
+          <w:sz w:val="24"/>
+        </w:rPr>
+        <w:t xml:space="preserve"> experimented with </w:t>
+      </w:r>
+      <w:r>
+        <w:rPr>
+          <w:sz w:val="24"/>
+        </w:rPr>
+        <w:t>all</w:t>
+      </w:r>
+      <w:r>
+        <w:rPr>
+          <w:sz w:val="24"/>
+        </w:rPr>
+        <w:t xml:space="preserve"> the styles available. </w:t>
+      </w:r>
+    </w:p>
+    <w:p>
+      <w:pPr>
+        <w:pStyle w:val="BodyText"/>
+        <w:ind w:left="100"/>
+        <w:rPr>
+          <w:sz w:val="24"/>
+        </w:rPr>
+      </w:pPr>
+      <w:r>
+        <w:rPr>
+          <w:sz w:val="24"/>
+        </w:rPr>
+        <w:t xml:space="preserve">I use the pd.read_csv() function to read in two dataframes and then merged them together. </w:t>
+      </w:r>
+    </w:p>
+    <w:p>
+      <w:pPr>
+        <w:pStyle w:val="BodyText"/>
+        <w:ind w:left="100"/>
+        <w:rPr>
+          <w:sz w:val="24"/>
+        </w:rPr>
+      </w:pPr>
+      <w:r>
+        <w:rPr>
+          <w:sz w:val="24"/>
+        </w:rPr>
+        <w:t xml:space="preserve">Quite a few programs include a line of the sort below:  </w:t>
+      </w:r>
+      <w:r>
+        <w:rPr>
+          <w:sz w:val="24"/>
+        </w:rPr>
+        <w:t>df_sort_by_ICU.to_csv("twentyWorstDays.csv")</w:t>
+      </w:r>
+    </w:p>
+    <w:p>
+      <w:pPr>
+        <w:pStyle w:val="BodyText"/>
+        <w:ind w:left="100"/>
+        <w:rPr>
+          <w:sz w:val="24"/>
+        </w:rPr>
+      </w:pPr>
+      <w:r>
+        <w:rPr>
+          <w:sz w:val="24"/>
+        </w:rPr>
+        <w:t xml:space="preserve">This sends the contents of the dataframe in question to a .csv file. In functionFile.py I also stored a function I defined which </w:t>
+      </w:r>
+      <w:r>
+        <w:rPr>
+          <w:sz w:val="24"/>
+        </w:rPr>
+        <w:t xml:space="preserve">is: </w:t>
+      </w:r>
+    </w:p>
+    <w:p>
+      <w:pPr>
+        <w:pStyle w:val="BodyText"/>
+        <w:ind w:left="100"/>
+        <w:rPr>
+          <w:i/>
+          <w:iCs/>
+          <w:sz w:val="24"/>
+        </w:rPr>
+      </w:pPr>
+    </w:p>
+    <w:p>
+      <w:pPr>
+        <w:pStyle w:val="BodyText"/>
+        <w:ind w:left="100"/>
+        <w:rPr>
+          <w:i/>
+          <w:iCs/>
+          <w:sz w:val="24"/>
+        </w:rPr>
+      </w:pPr>
+      <w:r>
+        <w:rPr>
+          <w:i/>
+          <w:iCs/>
+          <w:sz w:val="24"/>
+        </w:rPr>
+        <w:t>def csv_time_namer(filename):</w:t>
+      </w:r>
+    </w:p>
+    <w:p>
+      <w:pPr>
+        <w:pStyle w:val="BodyText"/>
+        <w:ind w:left="100"/>
+        <w:rPr>
+          <w:i/>
+          <w:iCs/>
+          <w:sz w:val="24"/>
+        </w:rPr>
+      </w:pPr>
+      <w:r>
+        <w:rPr>
+          <w:i/>
+          <w:iCs/>
+          <w:sz w:val="24"/>
+        </w:rPr>
+        <w:t xml:space="preserve">    t = '{0:%H%M%S%d%m%y}'.format(datetime.datetime.now())</w:t>
+      </w:r>
+    </w:p>
+    <w:p>
+      <w:pPr>
+        <w:pStyle w:val="BodyText"/>
+        <w:ind w:left="100"/>
+        <w:rPr>
+          <w:i/>
+          <w:iCs/>
+          <w:sz w:val="24"/>
+        </w:rPr>
+      </w:pPr>
+      <w:r>
+        <w:rPr>
+          <w:i/>
+          <w:iCs/>
+          <w:sz w:val="24"/>
+        </w:rPr>
+        <w:t xml:space="preserve">    b = '.csv'</w:t>
+      </w:r>
+    </w:p>
+    <w:p>
+      <w:pPr>
+        <w:pStyle w:val="BodyText"/>
+        <w:ind w:left="100"/>
+        <w:rPr>
+          <w:i/>
+          <w:iCs/>
+          <w:sz w:val="24"/>
+        </w:rPr>
+      </w:pPr>
+      <w:r>
+        <w:rPr>
+          <w:i/>
+          <w:iCs/>
+          <w:sz w:val="24"/>
+        </w:rPr>
+        <w:t xml:space="preserve">    return (filename + t + b)</w:t>
+      </w:r>
+    </w:p>
+    <w:p>
+      <w:pPr>
+        <w:pStyle w:val="BodyText"/>
+        <w:ind w:left="100"/>
+        <w:rPr>
+          <w:sz w:val="24"/>
+        </w:rPr>
+      </w:pPr>
+    </w:p>
+    <w:p>
+      <w:pPr>
+        <w:pStyle w:val="BodyText"/>
+        <w:ind w:left="100"/>
+        <w:rPr>
+          <w:sz w:val="24"/>
+        </w:rPr>
+      </w:pPr>
+      <w:r>
+        <w:rPr>
+          <w:sz w:val="24"/>
+        </w:rPr>
+        <w:t xml:space="preserve">This snippet takes the input argument of filename, and takes t, the formatted time and date, and then appends this along with .csv to the end of the file. This is reused manytimes across the course of the project. </w:t>
+      </w:r>
+    </w:p>
+    <w:p>
+      <w:pPr>
+        <w:pStyle w:val="BodyText"/>
+        <w:ind w:left="100"/>
+        <w:rPr>
+          <w:sz w:val="24"/>
+        </w:rPr>
+      </w:pPr>
+    </w:p>
+    <w:p>
+      <w:pPr>
+        <w:pStyle w:val="BodyText"/>
+        <w:ind w:left="100"/>
+        <w:rPr>
+          <w:sz w:val="24"/>
+        </w:rPr>
+      </w:pPr>
+    </w:p>
+    <w:p>
+      <w:pPr>
+        <w:pStyle w:val="BodyText"/>
+        <w:ind w:left="100"/>
+        <w:rPr>
+          <w:sz w:val="24"/>
+        </w:rPr>
+      </w:pPr>
+      <w:r>
+        <w:rPr>
+          <w:sz w:val="24"/>
+        </w:rPr>
+        <w:t xml:space="preserve">I used a loop here, </w:t>
+      </w:r>
+    </w:p>
+    <w:p>
+      <w:pPr>
+        <w:pStyle w:val="BodyText"/>
+        <w:ind w:left="100"/>
+        <w:rPr>
+          <w:sz w:val="24"/>
+        </w:rPr>
+      </w:pPr>
+      <w:r>
+        <w:rPr>
+          <w:sz w:val="24"/>
+        </w:rPr>
+        <w:t>for col in df_new.columns:</w:t>
+      </w:r>
+    </w:p>
+    <w:p>
+      <w:pPr>
+        <w:pStyle w:val="BodyText"/>
+        <w:ind w:left="100"/>
+        <w:rPr>
+          <w:sz w:val="24"/>
+        </w:rPr>
+      </w:pPr>
+      <w:r>
+        <w:rPr>
+          <w:sz w:val="24"/>
+        </w:rPr>
+        <w:t xml:space="preserve">    print(col)</w:t>
+      </w:r>
+    </w:p>
+    <w:p>
+      <w:pPr>
+        <w:pStyle w:val="BodyText"/>
+        <w:ind w:left="100"/>
+        <w:rPr>
+          <w:sz w:val="24"/>
+        </w:rPr>
+      </w:pPr>
+      <w:r>
+        <w:rPr>
+          <w:sz w:val="24"/>
+        </w:rPr>
+        <w:t xml:space="preserve">This was simply to run down through the columns so I could get a look at what was in there for future analysis. But it is an example of a loop. </w:t>
+      </w:r>
+      <w:r>
+        <w:rPr>
+          <w:sz w:val="24"/>
+        </w:rPr>
+        <w:t xml:space="preserve">It checks that the condition is satisfied: is there a column left in the dataframe? If yes, it prints the head of the column, if no, it exits the loop. </w:t>
+      </w:r>
+    </w:p>
+    <w:p>
+      <w:pPr>
+        <w:pStyle w:val="BodyText"/>
+        <w:ind w:left="100"/>
+        <w:rPr>
+          <w:sz w:val="24"/>
+        </w:rPr>
+      </w:pPr>
+    </w:p>
+    <w:p>
+      <w:pPr>
+        <w:pStyle w:val="BodyText"/>
+        <w:ind w:left="100"/>
+        <w:rPr>
+          <w:sz w:val="24"/>
+        </w:rPr>
+      </w:pPr>
+      <w:r>
+        <w:rPr>
+          <w:sz w:val="24"/>
+        </w:rPr>
+        <w:t>I created dropper.py because there were no duplicates that I could see in the ECDC data, and I stayed within that set of datasets in my analysis</w:t>
+      </w:r>
+      <w:r>
+        <w:rPr>
+          <w:sz w:val="24"/>
+        </w:rPr>
+        <w:t>, so I had to synthesise the duplication.</w:t>
+      </w:r>
+    </w:p>
+    <w:p>
+      <w:pPr>
+        <w:pStyle w:val="BodyText"/>
+        <w:ind w:left="100"/>
+        <w:rPr>
+          <w:sz w:val="24"/>
+        </w:rPr>
+      </w:pPr>
+    </w:p>
+    <w:p>
+      <w:pPr>
+        <w:pStyle w:val="BodyText"/>
+        <w:ind w:left="100"/>
+        <w:rPr>
+          <w:sz w:val="24"/>
+        </w:rPr>
+      </w:pPr>
+      <w:r>
+        <w:rPr>
+          <w:sz w:val="24"/>
+        </w:rPr>
+        <w:t xml:space="preserve">I </w:t>
+      </w:r>
+      <w:r>
+        <w:rPr>
+          <w:sz w:val="24"/>
+        </w:rPr>
+        <w:t xml:space="preserve">vertically </w:t>
+      </w:r>
+      <w:r>
+        <w:rPr>
+          <w:sz w:val="24"/>
+        </w:rPr>
+        <w:t xml:space="preserve">merged a dataset with itself </w:t>
+      </w:r>
+      <w:r>
+        <w:rPr>
+          <w:sz w:val="24"/>
+        </w:rPr>
+        <w:t>using concat()</w:t>
+      </w:r>
+      <w:r>
+        <w:rPr>
+          <w:sz w:val="24"/>
+        </w:rPr>
+        <w:t xml:space="preserve">, </w:t>
+      </w:r>
+      <w:r>
+        <w:rPr>
+          <w:sz w:val="24"/>
+        </w:rPr>
+        <w:t xml:space="preserve">which obviously doubled the number of rows. </w:t>
+      </w:r>
+      <w:r>
+        <w:rPr>
+          <w:sz w:val="24"/>
+        </w:rPr>
+        <w:t xml:space="preserve">I then removed the duplicates again, using drop_duplicates. This proved the capacity to perform the act rather than </w:t>
+      </w:r>
+      <w:r>
+        <w:rPr>
+          <w:sz w:val="24"/>
+        </w:rPr>
+        <w:t>having</w:t>
+      </w:r>
+      <w:r>
+        <w:rPr>
+          <w:sz w:val="24"/>
+        </w:rPr>
+        <w:t xml:space="preserve"> a practical application</w:t>
+      </w:r>
+      <w:r>
+        <w:rPr>
+          <w:sz w:val="24"/>
+        </w:rPr>
+        <w:t xml:space="preserve">. </w:t>
+      </w:r>
+    </w:p>
+    <w:p>
+      <w:pPr>
+        <w:pStyle w:val="BodyText"/>
+        <w:ind w:left="100"/>
+        <w:rPr>
+          <w:sz w:val="24"/>
+        </w:rPr>
+      </w:pPr>
+    </w:p>
+    <w:p>
+      <w:pPr>
+        <w:pStyle w:val="BodyText"/>
+        <w:ind w:left="100"/>
+        <w:rPr>
+          <w:sz w:val="24"/>
+        </w:rPr>
+      </w:pPr>
+      <w:r>
+        <w:rPr>
+          <w:sz w:val="24"/>
+        </w:rPr>
+        <w:t>On</w:t>
+      </w:r>
+      <w:r>
+        <w:rPr>
+          <w:sz w:val="24"/>
+        </w:rPr>
+        <w:t xml:space="preserve">ce </w:t>
+      </w:r>
+      <w:r>
+        <w:rPr>
+          <w:sz w:val="24"/>
+        </w:rPr>
+        <w:t>dataframes provided by the ECDC</w:t>
+      </w:r>
+      <w:r>
+        <w:rPr>
+          <w:sz w:val="24"/>
+        </w:rPr>
+        <w:t xml:space="preserve"> are merged carefully</w:t>
+      </w:r>
+      <w:r>
+        <w:rPr>
+          <w:sz w:val="24"/>
+        </w:rPr>
+        <w:t xml:space="preserve">, across all columns that they have in common, duplicates are not easy to come by; they have demonstrated understanding of the data they are dealing with and have kept their datasets very clean. </w:t>
+      </w:r>
+    </w:p>
+    <w:p>
+      <w:pPr>
+        <w:pStyle w:val="BodyText"/>
+        <w:ind w:left="100"/>
+        <w:rPr>
+          <w:sz w:val="24"/>
+        </w:rPr>
+      </w:pPr>
+    </w:p>
+    <w:p>
+      <w:pPr>
+        <w:pStyle w:val="BodyText"/>
+        <w:ind w:left="100"/>
+        <w:rPr>
+          <w:sz w:val="24"/>
+        </w:rPr>
+      </w:pPr>
+      <w:r>
+        <w:rPr>
+          <w:sz w:val="24"/>
+        </w:rPr>
+        <w:t>In deathNumPy.py I</w:t>
+      </w:r>
+      <w:r>
+        <w:rPr>
+          <w:sz w:val="24"/>
+        </w:rPr>
+        <w:t xml:space="preserve"> looked at the deaths dataset, using .loc[] to remove rows where the value for deaths reported was zero.</w:t>
+      </w:r>
+    </w:p>
+    <w:p>
+      <w:pPr>
+        <w:pStyle w:val="BodyText"/>
+        <w:ind w:left="100"/>
+        <w:rPr>
+          <w:sz w:val="24"/>
+        </w:rPr>
+      </w:pPr>
+    </w:p>
+    <w:p>
+      <w:pPr>
+        <w:pStyle w:val="BodyText"/>
+        <w:ind w:left="100"/>
+        <w:rPr>
+          <w:sz w:val="24"/>
+          <w:lang w:val="en-IE"/>
+        </w:rPr>
+      </w:pPr>
+      <w:r>
+        <w:rPr>
+          <w:sz w:val="24"/>
+        </w:rPr>
+        <w:t xml:space="preserve">I then used NumPy to generate an average number of deaths reported </w:t>
+      </w:r>
+      <w:r>
+        <w:rPr>
+          <w:sz w:val="24"/>
+        </w:rPr>
+        <w:t xml:space="preserve">across the </w:t>
+      </w:r>
+      <w:r>
+        <w:rPr>
+          <w:sz w:val="24"/>
+        </w:rPr>
+        <w:t>period</w:t>
+      </w:r>
+      <w:r>
+        <w:rPr>
+          <w:sz w:val="24"/>
+        </w:rPr>
+        <w:t xml:space="preserve"> in the report, which is from 1.3.2021 this year. It is </w:t>
+      </w:r>
+      <w:r>
+        <w:rPr>
+          <w:sz w:val="24"/>
+        </w:rPr>
+        <w:t>19.6</w:t>
+      </w:r>
+      <w:r>
+        <w:rPr>
+          <w:sz w:val="24"/>
+        </w:rPr>
+        <w:t>5 people per day</w:t>
+      </w:r>
+      <w:r>
+        <w:rPr>
+          <w:sz w:val="24"/>
+        </w:rPr>
+        <w:t xml:space="preserve"> in Ireland</w:t>
+      </w:r>
+      <w:r>
+        <w:rPr>
+          <w:sz w:val="24"/>
+        </w:rPr>
+        <w:t xml:space="preserve">, which I was surprised by. I didn’t think it was that high, even saturated as we have been by the coverage. </w:t>
+      </w:r>
+    </w:p>
+    <w:p>
+      <w:pPr>
+        <w:pStyle w:val="BodyText"/>
+        <w:ind w:left="100"/>
+        <w:rPr>
+          <w:sz w:val="24"/>
+          <w:lang w:val="en-IE"/>
+        </w:rPr>
+      </w:pPr>
+    </w:p>
+    <w:p>
+      <w:pPr>
+        <w:pStyle w:val="BodyText"/>
+        <w:ind w:left="100"/>
+        <w:rPr>
+          <w:sz w:val="24"/>
+          <w:lang w:val="en-IE"/>
+        </w:rPr>
+      </w:pPr>
+      <w:r>
+        <w:rPr>
+          <w:sz w:val="24"/>
+          <w:lang w:val="en-IE"/>
+        </w:rPr>
+        <w:t xml:space="preserve">I then used group_by to generate a group object for the deaths dataset. </w:t>
+      </w:r>
+      <w:r>
+        <w:rPr>
+          <w:sz w:val="24"/>
+          <w:lang w:val="en-IE"/>
+        </w:rPr>
+        <w:t xml:space="preserve">I then sorted the group by the average daily value; </w:t>
+      </w:r>
+      <w:r>
+        <w:rPr>
+          <w:sz w:val="24"/>
+          <w:lang w:val="en-IE"/>
+        </w:rPr>
+        <w:t xml:space="preserve">Italy </w:t>
+      </w:r>
+      <w:r>
+        <w:rPr>
+          <w:sz w:val="24"/>
+          <w:lang w:val="en-IE"/>
+        </w:rPr>
+        <w:t>has</w:t>
+      </w:r>
+      <w:r>
+        <w:rPr>
+          <w:sz w:val="24"/>
+          <w:lang w:val="en-IE"/>
+        </w:rPr>
+        <w:t xml:space="preserve"> by far the highest average deaths as reported in this datasheet, which rings true, given the </w:t>
+      </w:r>
+      <w:r>
+        <w:rPr>
+          <w:sz w:val="24"/>
+          <w:lang w:val="en-IE"/>
+        </w:rPr>
+        <w:t xml:space="preserve">number of deaths which were occurring last year. </w:t>
+      </w:r>
+    </w:p>
+    <w:p>
+      <w:pPr>
+        <w:pStyle w:val="BodyText"/>
+        <w:ind w:left="100"/>
+        <w:rPr>
+          <w:sz w:val="24"/>
+        </w:rPr>
+      </w:pPr>
+    </w:p>
+    <w:p>
+      <w:pPr>
+        <w:pStyle w:val="BodyText"/>
+        <w:ind w:left="100"/>
+        <w:rPr>
+          <w:sz w:val="24"/>
+        </w:rPr>
+      </w:pPr>
+      <w:r>
+        <w:rPr>
+          <w:sz w:val="24"/>
+        </w:rPr>
+        <w:t xml:space="preserve">Finally, in deathNumPy.py I used indexing to generate a list of countries who had a higher average death than Ireland. </w:t>
+      </w:r>
+    </w:p>
+    <w:p>
+      <w:pPr>
+        <w:pStyle w:val="BodyText"/>
+        <w:ind w:left="100"/>
+        <w:rPr>
+          <w:sz w:val="24"/>
+        </w:rPr>
+      </w:pPr>
+    </w:p>
+    <w:p>
+      <w:pPr>
+        <w:pStyle w:val="BodyText"/>
+        <w:ind w:left="100"/>
+        <w:rPr>
+          <w:sz w:val="24"/>
         </w:rPr>
       </w:pPr>
     </w:p>
@@ -2141,19 +3427,1063 @@
     <w:p>
       <w:pPr>
         <w:pStyle w:val="BodyText"/>
+        <w:rPr>
+          <w:sz w:val="24"/>
+        </w:rPr>
+      </w:pPr>
+      <w:r>
+        <w:rPr>
+          <w:sz w:val="24"/>
+        </w:rPr>
+        <w:t xml:space="preserve">Please find below some of the charts generated and some insights I believe I gleaned, from the ECDC datasets. </w:t>
+      </w:r>
+    </w:p>
+    <w:p>
+      <w:pPr>
+        <w:pStyle w:val="BodyText"/>
+        <w:spacing w:before="10"/>
+        <w:rPr>
+          <w:sz w:val="35"/>
+        </w:rPr>
+      </w:pPr>
+    </w:p>
+    <w:p>
+      <w:pPr>
+        <w:pStyle w:val="Heading1"/>
+      </w:pPr>
+      <w:r>
+        <w:t xml:space="preserve">Presumed </w:t>
+      </w:r>
+      <w:r>
+        <w:t>Insights</w:t>
+      </w:r>
+    </w:p>
+    <w:p>
+      <w:pPr>
+        <w:pStyle w:val="Heading1"/>
+      </w:pPr>
+    </w:p>
+    <w:p>
+      <w:pPr>
+        <w:pStyle w:val="Heading1"/>
+      </w:pPr>
+      <w:r>
+        <w:t>Insight 1</w:t>
+      </w:r>
+    </w:p>
+    <w:p>
+      <w:r>
+        <w:t>This graph was generated by regressionCheck.py</w:t>
+      </w:r>
+    </w:p>
+    <w:p/>
+    <w:p>
+      <w:pPr>
+        <w:pStyle w:val="BodyText"/>
+        <w:spacing w:before="11"/>
+      </w:pPr>
+      <w:r>
+        <w:t>This is</w:t>
+      </w:r>
+      <w:r>
+        <w:t xml:space="preserve"> a</w:t>
+      </w:r>
+      <w:r>
+        <w:t xml:space="preserve"> regression</w:t>
+      </w:r>
+      <w:r>
+        <w:t xml:space="preserve"> analysis of testing and new cases in Ireland. </w:t>
+      </w:r>
+    </w:p>
+    <w:p>
+      <w:pPr>
+        <w:pStyle w:val="BodyText"/>
+        <w:spacing w:before="11"/>
+      </w:pPr>
+      <w:r>
+        <w:drawing>
+          <wp:inline distT="0" distB="0" distL="0" distR="0" wp14:anchorId="4C3F474E" wp14:editId="47254EA2">
+            <wp:extent cx="5651500" cy="4340225"/>
+            <wp:effectExtent l="0" t="0" r="0" b="0"/>
+            <wp:docPr id="13" name="Picture 13" descr="Chart&#10;&#10;Description automatically generated"/>
+            <wp:cNvGraphicFramePr>
+              <a:graphicFrameLocks xmlns:a="http://schemas.openxmlformats.org/drawingml/2006/main" noChangeAspect="1"/>
+            </wp:cNvGraphicFramePr>
+            <a:graphic xmlns:a="http://schemas.openxmlformats.org/drawingml/2006/main">
+              <a:graphicData uri="http://schemas.openxmlformats.org/drawingml/2006/picture">
+                <pic:pic xmlns:pic="http://schemas.openxmlformats.org/drawingml/2006/picture">
+                  <pic:nvPicPr>
+                    <pic:cNvPr id="13" name="Picture 13" descr="Chart&#10;&#10;Description automatically generated"/>
+                    <pic:cNvPicPr/>
+                  </pic:nvPicPr>
+                  <pic:blipFill>
+                    <a:blip r:embed="rId8"/>
+                    <a:stretch>
+                      <a:fillRect/>
+                    </a:stretch>
+                  </pic:blipFill>
+                  <pic:spPr>
+                    <a:xfrm>
+                      <a:off x="0" y="0"/>
+                      <a:ext cx="5651500" cy="4340225"/>
+                    </a:xfrm>
+                    <a:prstGeom prst="rect">
+                      <a:avLst/>
+                    </a:prstGeom>
+                  </pic:spPr>
+                </pic:pic>
+              </a:graphicData>
+            </a:graphic>
+          </wp:inline>
+        </w:drawing>
+      </w:r>
+    </w:p>
+    <w:p>
+      <w:pPr>
+        <w:pStyle w:val="BodyText"/>
+        <w:spacing w:before="11"/>
+      </w:pPr>
+      <w:r>
+        <w:t xml:space="preserve">This </w:t>
+      </w:r>
+      <w:r>
+        <w:t xml:space="preserve">shows that the impact of the independent variable is not constant. Early in the pandemic, </w:t>
+      </w:r>
+      <w:r>
+        <w:t xml:space="preserve">the number of </w:t>
+      </w:r>
+      <w:r>
+        <w:t xml:space="preserve">tests done linked </w:t>
+      </w:r>
+      <w:r>
+        <w:t>strongly</w:t>
+      </w:r>
+      <w:r>
+        <w:t xml:space="preserve"> to </w:t>
+      </w:r>
+      <w:r>
+        <w:t xml:space="preserve">the number of </w:t>
+      </w:r>
+      <w:r>
+        <w:t>new cases diagnosed. This implies</w:t>
+      </w:r>
+      <w:r>
+        <w:t xml:space="preserve"> </w:t>
+      </w:r>
+      <w:r>
+        <w:t xml:space="preserve">that the increase in testing facilities early in the pandemic meant that we were </w:t>
+      </w:r>
+      <w:r>
+        <w:lastRenderedPageBreak/>
+        <w:t xml:space="preserve">catching a </w:t>
+      </w:r>
+      <w:r>
+        <w:t xml:space="preserve">proportion of cases limited by the </w:t>
+      </w:r>
+      <w:r>
+        <w:t>number</w:t>
+      </w:r>
+      <w:r>
+        <w:t xml:space="preserve"> of tests we were capable of doing</w:t>
+      </w:r>
+      <w:r>
+        <w:t xml:space="preserve">. </w:t>
+      </w:r>
+    </w:p>
+    <w:p>
+      <w:pPr>
+        <w:pStyle w:val="BodyText"/>
+        <w:spacing w:before="11"/>
+      </w:pPr>
+      <w:r>
+        <w:t xml:space="preserve">I then added a second polynomial, to see if the data fitted this graph; generated by the same program: </w:t>
+      </w:r>
+    </w:p>
+    <w:p>
+      <w:pPr>
+        <w:pStyle w:val="BodyText"/>
+        <w:spacing w:before="11"/>
+      </w:pPr>
+      <w:r>
+        <w:drawing>
+          <wp:inline distT="0" distB="0" distL="0" distR="0" wp14:anchorId="7D61D98F" wp14:editId="3DD46B9B">
+            <wp:extent cx="5651500" cy="4410075"/>
+            <wp:effectExtent l="0" t="0" r="0" b="0"/>
+            <wp:docPr id="12" name="Picture 12" descr="Chart, scatter chart&#10;&#10;Description automatically generated"/>
+            <wp:cNvGraphicFramePr>
+              <a:graphicFrameLocks xmlns:a="http://schemas.openxmlformats.org/drawingml/2006/main" noChangeAspect="1"/>
+            </wp:cNvGraphicFramePr>
+            <a:graphic xmlns:a="http://schemas.openxmlformats.org/drawingml/2006/main">
+              <a:graphicData uri="http://schemas.openxmlformats.org/drawingml/2006/picture">
+                <pic:pic xmlns:pic="http://schemas.openxmlformats.org/drawingml/2006/picture">
+                  <pic:nvPicPr>
+                    <pic:cNvPr id="12" name="Picture 12" descr="Chart, scatter chart&#10;&#10;Description automatically generated"/>
+                    <pic:cNvPicPr/>
+                  </pic:nvPicPr>
+                  <pic:blipFill>
+                    <a:blip r:embed="rId9"/>
+                    <a:stretch>
+                      <a:fillRect/>
+                    </a:stretch>
+                  </pic:blipFill>
+                  <pic:spPr>
+                    <a:xfrm>
+                      <a:off x="0" y="0"/>
+                      <a:ext cx="5651500" cy="4410075"/>
+                    </a:xfrm>
+                    <a:prstGeom prst="rect">
+                      <a:avLst/>
+                    </a:prstGeom>
+                  </pic:spPr>
+                </pic:pic>
+              </a:graphicData>
+            </a:graphic>
+          </wp:inline>
+        </w:drawing>
+      </w:r>
+    </w:p>
+    <w:p>
+      <w:pPr>
+        <w:pStyle w:val="BodyText"/>
+        <w:spacing w:before="11"/>
+      </w:pPr>
+      <w:r>
+        <w:t xml:space="preserve">This is a second order regression plot. When the number of tests and the number of cases were both reasonably low, they were relatively tightly bound. Now that testing is more freely available this is not longer the case. </w:t>
+      </w:r>
+    </w:p>
+    <w:p>
+      <w:pPr>
+        <w:pStyle w:val="BodyText"/>
+        <w:spacing w:before="11"/>
+      </w:pPr>
+    </w:p>
+    <w:p>
+      <w:pPr>
+        <w:pStyle w:val="BodyText"/>
+        <w:spacing w:before="11"/>
+      </w:pPr>
+    </w:p>
+    <w:p>
+      <w:pPr>
+        <w:pStyle w:val="BodyText"/>
+        <w:spacing w:before="11"/>
+      </w:pPr>
+    </w:p>
+    <w:p>
+      <w:pPr>
+        <w:pStyle w:val="BodyText"/>
+        <w:spacing w:before="11"/>
+      </w:pPr>
+    </w:p>
+    <w:p>
+      <w:pPr>
+        <w:pStyle w:val="BodyText"/>
+        <w:spacing w:before="11"/>
+      </w:pPr>
+    </w:p>
+    <w:p>
+      <w:pPr>
+        <w:pStyle w:val="BodyText"/>
+        <w:spacing w:before="11"/>
+      </w:pPr>
+    </w:p>
+    <w:p>
+      <w:r>
+        <w:br w:type="page"/>
+      </w:r>
+    </w:p>
+    <w:p>
+      <w:pPr>
+        <w:pStyle w:val="BodyText"/>
+        <w:spacing w:before="11"/>
+      </w:pPr>
+    </w:p>
+    <w:p>
+      <w:pPr>
+        <w:pStyle w:val="BodyText"/>
+        <w:spacing w:before="11"/>
+      </w:pPr>
+    </w:p>
+    <w:p>
+      <w:pPr>
+        <w:pStyle w:val="BodyText"/>
+        <w:spacing w:before="11"/>
+      </w:pPr>
+    </w:p>
+    <w:p>
+      <w:pPr>
+        <w:pStyle w:val="BodyText"/>
+        <w:spacing w:before="11"/>
+      </w:pPr>
+    </w:p>
+    <w:p>
+      <w:pPr>
+        <w:pStyle w:val="Heading1"/>
+      </w:pPr>
+      <w:r>
+        <w:t>Insight 2</w:t>
+      </w:r>
+    </w:p>
+    <w:p>
+      <w:pPr>
+        <w:pStyle w:val="BodyText"/>
+        <w:spacing w:before="11"/>
+      </w:pPr>
+      <w:r>
+        <w:t xml:space="preserve">The following graph was made using lmPlotCheck.py; this uses the same data as previously; except from the Netherlands, </w:t>
+      </w:r>
+    </w:p>
+    <w:p>
+      <w:pPr>
+        <w:pStyle w:val="BodyText"/>
+        <w:spacing w:before="11"/>
+      </w:pPr>
+      <w:r>
+        <w:drawing>
+          <wp:inline distT="0" distB="0" distL="0" distR="0" wp14:anchorId="4D382683" wp14:editId="5880CDBA">
+            <wp:extent cx="5651500" cy="3100070"/>
+            <wp:effectExtent l="0" t="0" r="0" b="0"/>
+            <wp:docPr id="6" name="Picture 6" descr="Chart, scatter chart&#10;&#10;Description automatically generated"/>
+            <wp:cNvGraphicFramePr>
+              <a:graphicFrameLocks xmlns:a="http://schemas.openxmlformats.org/drawingml/2006/main" noChangeAspect="1"/>
+            </wp:cNvGraphicFramePr>
+            <a:graphic xmlns:a="http://schemas.openxmlformats.org/drawingml/2006/main">
+              <a:graphicData uri="http://schemas.openxmlformats.org/drawingml/2006/picture">
+                <pic:pic xmlns:pic="http://schemas.openxmlformats.org/drawingml/2006/picture">
+                  <pic:nvPicPr>
+                    <pic:cNvPr id="6" name="Picture 6" descr="Chart, scatter chart&#10;&#10;Description automatically generated"/>
+                    <pic:cNvPicPr/>
+                  </pic:nvPicPr>
+                  <pic:blipFill>
+                    <a:blip r:embed="rId10"/>
+                    <a:stretch>
+                      <a:fillRect/>
+                    </a:stretch>
+                  </pic:blipFill>
+                  <pic:spPr>
+                    <a:xfrm>
+                      <a:off x="0" y="0"/>
+                      <a:ext cx="5651500" cy="3100070"/>
+                    </a:xfrm>
+                    <a:prstGeom prst="rect">
+                      <a:avLst/>
+                    </a:prstGeom>
+                  </pic:spPr>
+                </pic:pic>
+              </a:graphicData>
+            </a:graphic>
+          </wp:inline>
+        </w:drawing>
+      </w:r>
+      <w:r>
+        <w:t xml:space="preserve">and they do not have the same linkage as us at all; it makes sense I would have thought that they would have a more efficient system, and as a result, they would have started to pick up an independent number of cases early on, before Ireland. </w:t>
+      </w:r>
+      <w:r>
+        <w:t>(Insight 2)</w:t>
+      </w:r>
+    </w:p>
+    <w:p>
+      <w:pPr>
+        <w:pStyle w:val="BodyText"/>
+        <w:spacing w:before="11"/>
+      </w:pPr>
+    </w:p>
+    <w:p>
+      <w:pPr>
+        <w:pStyle w:val="BodyText"/>
+        <w:spacing w:before="11"/>
+      </w:pPr>
+    </w:p>
+    <w:p>
+      <w:pPr>
+        <w:pStyle w:val="BodyText"/>
+        <w:spacing w:before="11"/>
+      </w:pPr>
+    </w:p>
+    <w:p>
+      <w:r>
+        <w:br w:type="page"/>
+      </w:r>
+    </w:p>
+    <w:p>
+      <w:pPr>
+        <w:pStyle w:val="BodyText"/>
+        <w:spacing w:before="11"/>
+      </w:pPr>
+    </w:p>
+    <w:p>
+      <w:pPr>
+        <w:pStyle w:val="Heading1"/>
+      </w:pPr>
+      <w:r>
+        <w:t xml:space="preserve">Insight 3. </w:t>
+      </w:r>
+    </w:p>
+    <w:p>
+      <w:pPr>
+        <w:pStyle w:val="BodyText"/>
+        <w:spacing w:before="11"/>
+      </w:pPr>
+    </w:p>
+    <w:p>
+      <w:pPr>
+        <w:pStyle w:val="BodyText"/>
+        <w:spacing w:before="11"/>
+      </w:pPr>
+    </w:p>
+    <w:p>
+      <w:pPr>
+        <w:pStyle w:val="BodyText"/>
+        <w:spacing w:before="11"/>
+      </w:pPr>
+      <w:r>
+        <w:drawing>
+          <wp:inline distT="0" distB="0" distL="0" distR="0" wp14:anchorId="4A3159F0" wp14:editId="5CCD389D">
+            <wp:extent cx="5651500" cy="3548380"/>
+            <wp:effectExtent l="0" t="0" r="0" b="0"/>
+            <wp:docPr id="9" name="Picture 9" descr="Chart, line chart&#10;&#10;Description automatically generated"/>
+            <wp:cNvGraphicFramePr>
+              <a:graphicFrameLocks xmlns:a="http://schemas.openxmlformats.org/drawingml/2006/main" noChangeAspect="1"/>
+            </wp:cNvGraphicFramePr>
+            <a:graphic xmlns:a="http://schemas.openxmlformats.org/drawingml/2006/main">
+              <a:graphicData uri="http://schemas.openxmlformats.org/drawingml/2006/picture">
+                <pic:pic xmlns:pic="http://schemas.openxmlformats.org/drawingml/2006/picture">
+                  <pic:nvPicPr>
+                    <pic:cNvPr id="9" name="Picture 9" descr="Chart, line chart&#10;&#10;Description automatically generated"/>
+                    <pic:cNvPicPr/>
+                  </pic:nvPicPr>
+                  <pic:blipFill>
+                    <a:blip r:embed="rId11"/>
+                    <a:stretch>
+                      <a:fillRect/>
+                    </a:stretch>
+                  </pic:blipFill>
+                  <pic:spPr>
+                    <a:xfrm>
+                      <a:off x="0" y="0"/>
+                      <a:ext cx="5651500" cy="3548380"/>
+                    </a:xfrm>
+                    <a:prstGeom prst="rect">
+                      <a:avLst/>
+                    </a:prstGeom>
+                  </pic:spPr>
+                </pic:pic>
+              </a:graphicData>
+            </a:graphic>
+          </wp:inline>
+        </w:drawing>
+      </w:r>
+    </w:p>
+    <w:p>
+      <w:pPr>
+        <w:pStyle w:val="BodyText"/>
+        <w:spacing w:before="11"/>
+      </w:pPr>
+      <w:r>
+        <w:t xml:space="preserve">The above graph </w:t>
+      </w:r>
+      <w:r>
+        <w:t xml:space="preserve">generated by labelsBest19122021 </w:t>
+      </w:r>
+      <w:r>
+        <w:t>was from</w:t>
+      </w:r>
+      <w:r>
+        <w:t xml:space="preserve"> data for</w:t>
+      </w:r>
+      <w:r>
+        <w:t xml:space="preserve"> Ireland only, this was what gave me an idea as to the link between testing and new cases, and how they had become detache</w:t>
+      </w:r>
+      <w:r>
+        <w:t>d</w:t>
+      </w:r>
+      <w:r>
+        <w:t xml:space="preserve">. </w:t>
+      </w:r>
+    </w:p>
+    <w:p>
+      <w:pPr>
+        <w:pStyle w:val="BodyText"/>
+        <w:spacing w:before="11"/>
+      </w:pPr>
+      <w:r>
+        <w:t>And insight here is that we had three waves which could be measured with test results. The are</w:t>
+      </w:r>
+      <w:r>
+        <w:t>a under the curve in this current wave</w:t>
+      </w:r>
+      <w:r>
+        <w:t xml:space="preserve">, in December 2021, </w:t>
+      </w:r>
+      <w:r>
+        <w:t xml:space="preserve">seems vastly </w:t>
+      </w:r>
+      <w:r>
+        <w:t>higher, it</w:t>
+      </w:r>
+      <w:r>
+        <w:t xml:space="preserve"> appears that we are indeed at a tipping point, </w:t>
+      </w:r>
+      <w:r>
+        <w:t>and</w:t>
+      </w:r>
+      <w:r>
+        <w:t xml:space="preserve"> the numbers are going up</w:t>
+      </w:r>
+      <w:r>
+        <w:t xml:space="preserve"> in a way they have not before</w:t>
+      </w:r>
+      <w:r>
+        <w:t>, and our testing facilities are adequate to show this</w:t>
+      </w:r>
+      <w:r>
+        <w:t>.</w:t>
+      </w:r>
+    </w:p>
+    <w:p>
+      <w:pPr>
+        <w:pStyle w:val="BodyText"/>
+        <w:spacing w:before="11"/>
+      </w:pPr>
+    </w:p>
+    <w:p>
+      <w:pPr>
+        <w:pStyle w:val="BodyText"/>
+        <w:spacing w:before="11"/>
+      </w:pPr>
+      <w:r>
+        <w:t xml:space="preserve">By simply changing the country under </w:t>
+      </w:r>
+      <w:r>
+        <w:t>examination,</w:t>
+      </w:r>
+      <w:r>
+        <w:t xml:space="preserve"> we can see the German figures; I would assume the testing line would be much flatter for Germany. </w:t>
+      </w:r>
+    </w:p>
+    <w:p>
+      <w:pPr>
+        <w:pStyle w:val="BodyText"/>
+        <w:spacing w:before="11"/>
+      </w:pPr>
+    </w:p>
+    <w:p>
+      <w:pPr>
+        <w:pStyle w:val="BodyText"/>
+        <w:spacing w:before="11"/>
+        <w:rPr>
+          <w:sz w:val="35"/>
+          <w:lang w:val="en-IE"/>
+        </w:rPr>
+      </w:pPr>
+      <w:r>
+        <w:rPr>
+          <w:sz w:val="35"/>
+        </w:rPr>
+        <w:drawing>
+          <wp:inline distT="0" distB="0" distL="0" distR="0" wp14:anchorId="20DFE8FD" wp14:editId="1E5D5613">
+            <wp:extent cx="5651500" cy="3529330"/>
+            <wp:effectExtent l="0" t="0" r="0" b="0"/>
+            <wp:docPr id="10" name="Picture 10" descr="Chart, line chart&#10;&#10;Description automatically generated"/>
+            <wp:cNvGraphicFramePr>
+              <a:graphicFrameLocks xmlns:a="http://schemas.openxmlformats.org/drawingml/2006/main" noChangeAspect="1"/>
+            </wp:cNvGraphicFramePr>
+            <a:graphic xmlns:a="http://schemas.openxmlformats.org/drawingml/2006/main">
+              <a:graphicData uri="http://schemas.openxmlformats.org/drawingml/2006/picture">
+                <pic:pic xmlns:pic="http://schemas.openxmlformats.org/drawingml/2006/picture">
+                  <pic:nvPicPr>
+                    <pic:cNvPr id="10" name="Picture 10" descr="Chart, line chart&#10;&#10;Description automatically generated"/>
+                    <pic:cNvPicPr/>
+                  </pic:nvPicPr>
+                  <pic:blipFill>
+                    <a:blip r:embed="rId12"/>
+                    <a:stretch>
+                      <a:fillRect/>
+                    </a:stretch>
+                  </pic:blipFill>
+                  <pic:spPr>
+                    <a:xfrm>
+                      <a:off x="0" y="0"/>
+                      <a:ext cx="5651500" cy="3529330"/>
+                    </a:xfrm>
+                    <a:prstGeom prst="rect">
+                      <a:avLst/>
+                    </a:prstGeom>
+                  </pic:spPr>
+                </pic:pic>
+              </a:graphicData>
+            </a:graphic>
+          </wp:inline>
+        </w:drawing>
+      </w:r>
+    </w:p>
+    <w:p>
+      <w:r>
+        <w:lastRenderedPageBreak/>
+        <w:t xml:space="preserve">This graph was generated using the same program, labelsBest19122021, except swapping out Germany for Ireland, and sure enough, the line is flat, as projected. </w:t>
+      </w:r>
+    </w:p>
+    <w:p>
+      <w:pPr>
+        <w:pStyle w:val="BodyText"/>
+        <w:spacing w:before="11"/>
+        <w:rPr>
+          <w:sz w:val="35"/>
+        </w:rPr>
+      </w:pPr>
+    </w:p>
+    <w:p>
+      <w:pPr>
+        <w:pStyle w:val="BodyText"/>
+        <w:spacing w:before="11"/>
+        <w:rPr>
+          <w:sz w:val="35"/>
+          <w:lang w:val="en-IE"/>
+        </w:rPr>
+      </w:pPr>
+      <w:r>
+        <w:rPr>
+          <w:sz w:val="35"/>
+        </w:rPr>
+        <w:t>Insight 4</w:t>
+      </w:r>
+    </w:p>
+    <w:p>
+      <w:pPr>
+        <w:pStyle w:val="BodyText"/>
+        <w:spacing w:before="11"/>
+        <w:rPr>
+          <w:sz w:val="35"/>
+        </w:rPr>
+      </w:pPr>
+      <w:r>
+        <w:rPr>
+          <w:sz w:val="35"/>
+        </w:rPr>
+        <w:t>Rates of testing:</w:t>
+      </w:r>
+    </w:p>
+    <w:p>
+      <w:r>
+        <w:t xml:space="preserve">The graph below is the rate of testing in Ireland - green, and the rate in Germany – red, and Spain – blue, derived from CovidTestsEurope.py; </w:t>
+      </w:r>
+      <w:r>
+        <w:t>German</w:t>
+      </w:r>
+      <w:r>
+        <w:t xml:space="preserve"> demand and delivery of tests peaked around January of this year, and then remained constant. Ours had a </w:t>
+      </w:r>
+      <w:r>
+        <w:t>peak but</w:t>
+      </w:r>
+      <w:r>
+        <w:t xml:space="preserve"> has continued to go up since. This implies that we were slower to reach capacity for testing than Germany and Spain. </w:t>
+      </w:r>
+    </w:p>
+    <w:p>
+      <w:pPr>
+        <w:pStyle w:val="BodyText"/>
+        <w:spacing w:before="11"/>
+        <w:rPr>
+          <w:sz w:val="35"/>
+        </w:rPr>
+      </w:pPr>
+      <w:r>
+        <w:rPr>
+          <w:sz w:val="35"/>
+        </w:rPr>
+        <w:drawing>
+          <wp:inline distT="0" distB="0" distL="0" distR="0" wp14:anchorId="556752BE" wp14:editId="7E0045B2">
+            <wp:extent cx="5651500" cy="4349750"/>
+            <wp:effectExtent l="0" t="0" r="0" b="0"/>
+            <wp:docPr id="7" name="Picture 7" descr="Chart, histogram&#10;&#10;Description automatically generated"/>
+            <wp:cNvGraphicFramePr>
+              <a:graphicFrameLocks xmlns:a="http://schemas.openxmlformats.org/drawingml/2006/main" noChangeAspect="1"/>
+            </wp:cNvGraphicFramePr>
+            <a:graphic xmlns:a="http://schemas.openxmlformats.org/drawingml/2006/main">
+              <a:graphicData uri="http://schemas.openxmlformats.org/drawingml/2006/picture">
+                <pic:pic xmlns:pic="http://schemas.openxmlformats.org/drawingml/2006/picture">
+                  <pic:nvPicPr>
+                    <pic:cNvPr id="7" name="Picture 7" descr="Chart, histogram&#10;&#10;Description automatically generated"/>
+                    <pic:cNvPicPr/>
+                  </pic:nvPicPr>
+                  <pic:blipFill>
+                    <a:blip r:embed="rId13"/>
+                    <a:stretch>
+                      <a:fillRect/>
+                    </a:stretch>
+                  </pic:blipFill>
+                  <pic:spPr>
+                    <a:xfrm>
+                      <a:off x="0" y="0"/>
+                      <a:ext cx="5651500" cy="4349750"/>
+                    </a:xfrm>
+                    <a:prstGeom prst="rect">
+                      <a:avLst/>
+                    </a:prstGeom>
+                  </pic:spPr>
+                </pic:pic>
+              </a:graphicData>
+            </a:graphic>
+          </wp:inline>
+        </w:drawing>
+      </w:r>
+    </w:p>
+    <w:p>
+      <w:pPr>
+        <w:pStyle w:val="BodyText"/>
+        <w:spacing w:before="11"/>
+        <w:rPr>
+          <w:sz w:val="35"/>
+        </w:rPr>
+      </w:pPr>
+    </w:p>
+    <w:p>
+      <w:pPr>
+        <w:rPr>
+          <w:sz w:val="35"/>
+        </w:rPr>
+      </w:pPr>
+      <w:r>
+        <w:rPr>
+          <w:sz w:val="35"/>
+        </w:rPr>
+        <w:br w:type="page"/>
+      </w:r>
+    </w:p>
+    <w:p>
+      <w:pPr>
+        <w:pStyle w:val="BodyText"/>
+        <w:spacing w:before="11"/>
+        <w:rPr>
+          <w:sz w:val="35"/>
+        </w:rPr>
+      </w:pPr>
+    </w:p>
+    <w:p>
+      <w:pPr>
+        <w:pStyle w:val="BodyText"/>
+        <w:spacing w:before="11"/>
+        <w:rPr>
+          <w:sz w:val="35"/>
+        </w:rPr>
+      </w:pPr>
+      <w:r>
+        <w:rPr>
+          <w:sz w:val="35"/>
+        </w:rPr>
+        <w:t>Insight 5</w:t>
+      </w:r>
+    </w:p>
+    <w:p>
+      <w:r>
+        <w:t xml:space="preserve">The graph below is from </w:t>
+      </w:r>
+      <w:r>
+        <w:t>dateDefGraphs.py.</w:t>
+      </w:r>
+      <w:r>
+        <w:t xml:space="preserve"> </w:t>
+      </w:r>
+    </w:p>
+    <w:p>
+      <w:r>
+        <w:drawing>
+          <wp:inline distT="0" distB="0" distL="0" distR="0" wp14:anchorId="0F9D205F" wp14:editId="791C8B92">
+            <wp:extent cx="5651500" cy="4277995"/>
+            <wp:effectExtent l="0" t="0" r="0" b="0"/>
+            <wp:docPr id="8" name="Picture 8" descr="Chart, histogram&#10;&#10;Description automatically generated"/>
+            <wp:cNvGraphicFramePr>
+              <a:graphicFrameLocks xmlns:a="http://schemas.openxmlformats.org/drawingml/2006/main" noChangeAspect="1"/>
+            </wp:cNvGraphicFramePr>
+            <a:graphic xmlns:a="http://schemas.openxmlformats.org/drawingml/2006/main">
+              <a:graphicData uri="http://schemas.openxmlformats.org/drawingml/2006/picture">
+                <pic:pic xmlns:pic="http://schemas.openxmlformats.org/drawingml/2006/picture">
+                  <pic:nvPicPr>
+                    <pic:cNvPr id="8" name="Picture 8" descr="Chart, histogram&#10;&#10;Description automatically generated"/>
+                    <pic:cNvPicPr/>
+                  </pic:nvPicPr>
+                  <pic:blipFill>
+                    <a:blip r:embed="rId14"/>
+                    <a:stretch>
+                      <a:fillRect/>
+                    </a:stretch>
+                  </pic:blipFill>
+                  <pic:spPr>
+                    <a:xfrm>
+                      <a:off x="0" y="0"/>
+                      <a:ext cx="5651500" cy="4277995"/>
+                    </a:xfrm>
+                    <a:prstGeom prst="rect">
+                      <a:avLst/>
+                    </a:prstGeom>
+                  </pic:spPr>
+                </pic:pic>
+              </a:graphicData>
+            </a:graphic>
+          </wp:inline>
+        </w:drawing>
+      </w:r>
+    </w:p>
+    <w:p>
+      <w:r>
+        <w:t xml:space="preserve">This demonstrates that as time goes by the Netherlands and France were significantly more responsive to demand in the requirement for tests than Ireland. Our peaks were quite limited relative to theirs. It was this difference that gave me the idea to check if the fact we were building capacity might have led to a link between testing and cases detected. If we had adequate tests to respond when needed in January and </w:t>
+      </w:r>
+      <w:r>
+        <w:t>April 2021,</w:t>
+      </w:r>
+      <w:r>
+        <w:t xml:space="preserve"> we may have been able to test more and thus detect </w:t>
+      </w:r>
+      <w:r>
+        <w:t>all</w:t>
+      </w:r>
+      <w:r>
+        <w:t xml:space="preserve"> the cases. </w:t>
+      </w:r>
+    </w:p>
+    <w:p/>
+    <w:p>
+      <w:pPr>
+        <w:rPr>
+          <w:lang w:val="en-IE"/>
+        </w:rPr>
+      </w:pPr>
+      <w:r>
+        <w:rPr>
+          <w:lang w:val="en-IE"/>
+        </w:rPr>
+        <w:br w:type="page"/>
+      </w:r>
+    </w:p>
+    <w:p>
+      <w:pPr>
+        <w:rPr>
+          <w:lang w:val="en-IE"/>
+        </w:rPr>
+      </w:pPr>
+    </w:p>
+    <w:p>
+      <w:pPr>
+        <w:pStyle w:val="BodyText"/>
+        <w:spacing w:before="11"/>
+        <w:rPr>
+          <w:sz w:val="35"/>
+        </w:rPr>
+      </w:pPr>
+      <w:r>
+        <w:rPr>
+          <w:sz w:val="35"/>
+        </w:rPr>
+        <w:t>Insight 6</w:t>
+      </w:r>
+    </w:p>
+    <w:p>
+      <w:r>
+        <w:t>This graph is from Testing5Nations19122021.py</w:t>
+      </w:r>
+    </w:p>
+    <w:p>
+      <w:pPr>
+        <w:pStyle w:val="BodyText"/>
+        <w:spacing w:before="11"/>
+        <w:rPr>
+          <w:sz w:val="35"/>
+        </w:rPr>
+      </w:pPr>
+      <w:r>
+        <w:rPr>
+          <w:sz w:val="35"/>
+        </w:rPr>
+        <w:drawing>
+          <wp:inline distT="0" distB="0" distL="0" distR="0" wp14:anchorId="69C9634A" wp14:editId="586E46E6">
+            <wp:extent cx="5651500" cy="4229100"/>
+            <wp:effectExtent l="0" t="0" r="0" b="0"/>
+            <wp:docPr id="14" name="Picture 14" descr="Chart, line chart, histogram&#10;&#10;Description automatically generated"/>
+            <wp:cNvGraphicFramePr>
+              <a:graphicFrameLocks xmlns:a="http://schemas.openxmlformats.org/drawingml/2006/main" noChangeAspect="1"/>
+            </wp:cNvGraphicFramePr>
+            <a:graphic xmlns:a="http://schemas.openxmlformats.org/drawingml/2006/main">
+              <a:graphicData uri="http://schemas.openxmlformats.org/drawingml/2006/picture">
+                <pic:pic xmlns:pic="http://schemas.openxmlformats.org/drawingml/2006/picture">
+                  <pic:nvPicPr>
+                    <pic:cNvPr id="14" name="Picture 14" descr="Chart, line chart, histogram&#10;&#10;Description automatically generated"/>
+                    <pic:cNvPicPr/>
+                  </pic:nvPicPr>
+                  <pic:blipFill>
+                    <a:blip r:embed="rId15"/>
+                    <a:stretch>
+                      <a:fillRect/>
+                    </a:stretch>
+                  </pic:blipFill>
+                  <pic:spPr>
+                    <a:xfrm>
+                      <a:off x="0" y="0"/>
+                      <a:ext cx="5651500" cy="4229100"/>
+                    </a:xfrm>
+                    <a:prstGeom prst="rect">
+                      <a:avLst/>
+                    </a:prstGeom>
+                  </pic:spPr>
+                </pic:pic>
+              </a:graphicData>
+            </a:graphic>
+          </wp:inline>
+        </w:drawing>
+      </w:r>
+    </w:p>
+    <w:p>
+      <w:pPr>
+        <w:pStyle w:val="BodyText"/>
+        <w:spacing w:before="11"/>
+        <w:rPr>
+          <w:sz w:val="35"/>
+        </w:rPr>
+      </w:pPr>
+    </w:p>
+    <w:p>
+      <w:r>
+        <w:t>The Netherlands have always been somewhat ahead of us for positivity peaks. It looks like they are heading for another one</w:t>
+      </w:r>
+      <w:r>
+        <w:t xml:space="preserve">, slightly ahead of us. Hopefully, this pattern is broken over Christmas, and we </w:t>
+      </w:r>
+      <w:r>
+        <w:t>continue</w:t>
+      </w:r>
+      <w:r>
+        <w:t xml:space="preserve"> a downward trajectory. </w:t>
+      </w:r>
+    </w:p>
+    <w:p/>
+    <w:p>
+      <w:r>
+        <w:br w:type="page"/>
+      </w:r>
+    </w:p>
+    <w:p/>
+    <w:p>
+      <w:pPr>
+        <w:pStyle w:val="Heading1"/>
+      </w:pPr>
+      <w:r>
+        <w:t xml:space="preserve">Insight </w:t>
+      </w:r>
+      <w:r>
+        <w:t>7</w:t>
+      </w:r>
+    </w:p>
+    <w:p>
+      <w:pPr>
+        <w:pStyle w:val="BodyText"/>
+        <w:spacing w:before="11"/>
+      </w:pPr>
+      <w:r>
+        <w:t>The below graph was produced with ICUIreland.</w:t>
+      </w:r>
+      <w:r>
+        <w:t xml:space="preserve">py. </w:t>
+      </w:r>
+    </w:p>
+    <w:p>
+      <w:pPr>
+        <w:pStyle w:val="BodyText"/>
+        <w:spacing w:before="11"/>
+        <w:rPr>
+          <w:sz w:val="35"/>
+        </w:rPr>
+      </w:pPr>
+      <w:r>
+        <w:rPr>
+          <w:sz w:val="35"/>
+        </w:rPr>
+        <w:drawing>
+          <wp:inline distT="0" distB="0" distL="0" distR="0" wp14:anchorId="71923707" wp14:editId="2D27EA6E">
+            <wp:extent cx="5651500" cy="3268345"/>
+            <wp:effectExtent l="0" t="0" r="0" b="0"/>
+            <wp:docPr id="15" name="Picture 15" descr="Chart, line chart&#10;&#10;Description automatically generated"/>
+            <wp:cNvGraphicFramePr>
+              <a:graphicFrameLocks xmlns:a="http://schemas.openxmlformats.org/drawingml/2006/main" noChangeAspect="1"/>
+            </wp:cNvGraphicFramePr>
+            <a:graphic xmlns:a="http://schemas.openxmlformats.org/drawingml/2006/main">
+              <a:graphicData uri="http://schemas.openxmlformats.org/drawingml/2006/picture">
+                <pic:pic xmlns:pic="http://schemas.openxmlformats.org/drawingml/2006/picture">
+                  <pic:nvPicPr>
+                    <pic:cNvPr id="15" name="Picture 15" descr="Chart, line chart&#10;&#10;Description automatically generated"/>
+                    <pic:cNvPicPr/>
+                  </pic:nvPicPr>
+                  <pic:blipFill>
+                    <a:blip r:embed="rId16"/>
+                    <a:stretch>
+                      <a:fillRect/>
+                    </a:stretch>
+                  </pic:blipFill>
+                  <pic:spPr>
+                    <a:xfrm>
+                      <a:off x="0" y="0"/>
+                      <a:ext cx="5651500" cy="3268345"/>
+                    </a:xfrm>
+                    <a:prstGeom prst="rect">
+                      <a:avLst/>
+                    </a:prstGeom>
+                  </pic:spPr>
+                </pic:pic>
+              </a:graphicData>
+            </a:graphic>
+          </wp:inline>
+        </w:drawing>
+      </w:r>
+    </w:p>
+    <w:p>
+      <w:r>
+        <w:t xml:space="preserve">This gives me some ground for optimism here. This makes it quite clear that while cases </w:t>
+      </w:r>
+      <w:r>
+        <w:t>now</w:t>
+      </w:r>
+      <w:r>
+        <w:t xml:space="preserve"> are at a historically high level, ICU attendance is lower, and is </w:t>
+      </w:r>
+      <w:r>
+        <w:t>trending</w:t>
+      </w:r>
+      <w:r>
+        <w:t xml:space="preserve"> down. With any luck, we will find ourselves out the other side of all this before we know it. </w:t>
+      </w:r>
+    </w:p>
+    <w:p>
+      <w:pPr>
+        <w:pStyle w:val="BodyText"/>
+        <w:spacing w:before="11"/>
+        <w:rPr>
+          <w:sz w:val="35"/>
+        </w:rPr>
+      </w:pPr>
+    </w:p>
+    <w:p>
+      <w:pPr>
+        <w:pStyle w:val="Heading1"/>
+      </w:pPr>
+      <w:r>
+        <w:t>References</w:t>
+      </w:r>
+    </w:p>
+    <w:p>
+      <w:pPr>
+        <w:pStyle w:val="BodyText"/>
         <w:spacing w:before="175"/>
         <w:ind w:left="100"/>
       </w:pPr>
-      <w:r>
-        <w:t xml:space="preserve">I got some nice </w:t>
-      </w:r>
-      <w:proofErr w:type="gramStart"/>
-      <w:r>
-        <w:t>charts;</w:t>
-      </w:r>
-      <w:proofErr w:type="gramEnd"/>
-      <w:r>
-        <w:t xml:space="preserve"> </w:t>
+      <w:hyperlink r:id="rId17" w:history="1">
+        <w:r>
+          <w:rPr>
+            <w:rStyle w:val="Hyperlink"/>
+          </w:rPr>
+          <w:t>https://www.ecdc.europa.eu/en</w:t>
+        </w:r>
+      </w:hyperlink>
+      <w:r>
+        <w:t xml:space="preserve"> was used for most of the data used in this analysis. </w:t>
       </w:r>
     </w:p>
     <w:p>
@@ -2163,23 +4493,7 @@
         <w:ind w:left="100"/>
       </w:pPr>
       <w:r>
-        <w:t>Put these below; everything essentially that is a .</w:t>
-      </w:r>
-      <w:proofErr w:type="spellStart"/>
-      <w:r>
-        <w:t>py</w:t>
-      </w:r>
-      <w:proofErr w:type="spellEnd"/>
-      <w:r>
-        <w:t xml:space="preserve"> in my UCDPA folder on </w:t>
-      </w:r>
-      <w:proofErr w:type="spellStart"/>
-      <w:r>
-        <w:t>github</w:t>
-      </w:r>
-      <w:proofErr w:type="spellEnd"/>
-      <w:r>
-        <w:t xml:space="preserve">. </w:t>
+        <w:t xml:space="preserve">Datacamp.com provided the skeleton for most of the work. </w:t>
       </w:r>
     </w:p>
     <w:p>
@@ -2189,96 +4503,7 @@
         <w:ind w:left="100"/>
       </w:pPr>
       <w:r>
-        <w:t>On the evening of the 23rd</w:t>
-      </w:r>
-    </w:p>
-    <w:p>
-      <w:pPr>
-        <w:pStyle w:val="BodyText"/>
-        <w:rPr>
-          <w:sz w:val="24"/>
-        </w:rPr>
-      </w:pPr>
-    </w:p>
-    <w:p>
-      <w:pPr>
-        <w:pStyle w:val="BodyText"/>
-        <w:spacing w:before="10"/>
-        <w:rPr>
-          <w:sz w:val="35"/>
-        </w:rPr>
-      </w:pPr>
-    </w:p>
-    <w:p>
-      <w:pPr>
-        <w:pStyle w:val="Heading1"/>
-      </w:pPr>
-      <w:r>
-        <w:t>Insights</w:t>
-      </w:r>
-    </w:p>
-    <w:p>
-      <w:pPr>
-        <w:pStyle w:val="BodyText"/>
-        <w:spacing w:before="11"/>
-      </w:pPr>
-      <w:r>
-        <w:t>I'm going with "This regression analysis shows that the impact of the independent variable is not constant. Early in the pandemic, tests done were linked strongly to new cases diagnosed. This implies</w:t>
-      </w:r>
-      <w:r>
-        <w:t xml:space="preserve"> </w:t>
-      </w:r>
-      <w:r>
-        <w:t xml:space="preserve">that the increase in testing facilities early in the pandemic meant that we were catching a lot but not </w:t>
-      </w:r>
-      <w:proofErr w:type="gramStart"/>
-      <w:r>
-        <w:t>all of</w:t>
-      </w:r>
-      <w:proofErr w:type="gramEnd"/>
-      <w:r>
-        <w:t xml:space="preserve"> the cases that we might. However, since we have increased testing capacity, peaks are more easily detectable, since when a "wave" of infection begins, or ends, this is visible in the test results returned. As the number of available testing facilities has grown to an appropriate level, tests.</w:t>
-      </w:r>
-    </w:p>
-    <w:p>
-      <w:pPr>
-        <w:pStyle w:val="BodyText"/>
-        <w:spacing w:before="11"/>
-      </w:pPr>
-    </w:p>
-    <w:p>
-      <w:pPr>
-        <w:pStyle w:val="BodyText"/>
-        <w:spacing w:before="11"/>
-      </w:pPr>
-      <w:r>
-        <w:t xml:space="preserve">Holland seem to be going slightly ahead of us. </w:t>
-      </w:r>
-    </w:p>
-    <w:p>
-      <w:pPr>
-        <w:pStyle w:val="BodyText"/>
-        <w:spacing w:before="11"/>
-      </w:pPr>
-      <w:r>
-        <w:t xml:space="preserve">Lots of peaks indicating that there was a wave; these speak of </w:t>
-      </w:r>
-    </w:p>
-    <w:p>
-      <w:pPr>
-        <w:pStyle w:val="BodyText"/>
-        <w:spacing w:before="11"/>
-        <w:rPr>
-          <w:sz w:val="35"/>
-        </w:rPr>
-      </w:pPr>
-    </w:p>
-    <w:p>
-      <w:pPr>
-        <w:pStyle w:val="Heading1"/>
-      </w:pPr>
-      <w:r>
-        <w:t>References</w:t>
+        <w:t xml:space="preserve">Python for Data Analysis by Wes McKinney provided some reference material. </w:t>
       </w:r>
     </w:p>
     <w:p>
@@ -2287,9 +4512,6 @@
         <w:spacing w:before="175"/>
         <w:ind w:left="100"/>
       </w:pPr>
-      <w:r>
-        <w:t>(Include any references if required)</w:t>
-      </w:r>
     </w:p>
     <w:sectPr>
       <w:type w:val="continuous"/>
@@ -2745,7 +4967,6 @@
   <w:style w:type="character" w:default="1" w:styleId="DefaultParagraphFont">
     <w:name w:val="Default Paragraph Font"/>
     <w:uiPriority w:val="1"/>
-    <w:semiHidden/>
     <w:unhideWhenUsed/>
   </w:style>
   <w:style w:type="table" w:default="1" w:styleId="TableNormal">
@@ -2847,6 +5068,17 @@
     <w:rPr>
       <w:color w:val="605E5C"/>
       <w:shd w:val="clear" w:color="auto" w:fill="E1DFDD"/>
+    </w:rPr>
+  </w:style>
+  <w:style w:type="character" w:styleId="Strong">
+    <w:name w:val="Strong"/>
+    <w:basedOn w:val="DefaultParagraphFont"/>
+    <w:uiPriority w:val="22"/>
+    <w:qFormat/>
+    <w:rsid w:val="005D3255"/>
+    <w:rPr>
+      <w:b/>
+      <w:bCs/>
     </w:rPr>
   </w:style>
 </w:styles>
